--- a/Relatorio Novas Tecnologias.docx
+++ b/Relatorio Novas Tecnologias.docx
@@ -1834,6 +1834,1059 @@
     </w:p>
     <w:p>
       <w:pPr>
+        <w:spacing w:after="0" w:line="240" w:lineRule="auto"/>
+        <w:rPr>
+          <w:rFonts w:ascii="Arial" w:hAnsi="Arial" w:cs="Arial"/>
+          <w:b/>
+          <w:color w:val="0D0D0D" w:themeColor="text1" w:themeTint="F2"/>
+          <w:sz w:val="24"/>
+          <w:szCs w:val="24"/>
+        </w:rPr>
+      </w:pPr>
+      <w:r>
+        <w:rPr>
+          <w:rFonts w:ascii="Arial" w:hAnsi="Arial" w:cs="Arial"/>
+          <w:b/>
+          <w:color w:val="0D0D0D" w:themeColor="text1" w:themeTint="F2"/>
+          <w:sz w:val="24"/>
+          <w:szCs w:val="24"/>
+        </w:rPr>
+        <w:br w:type="page"/>
+      </w:r>
+      <w:r>
+        <w:rPr>
+          <w:rFonts w:ascii="Arial" w:hAnsi="Arial" w:cs="Arial"/>
+          <w:b/>
+          <w:color w:val="0D0D0D" w:themeColor="text1" w:themeTint="F2"/>
+          <w:sz w:val="24"/>
+          <w:szCs w:val="24"/>
+        </w:rPr>
+        <w:lastRenderedPageBreak/>
+        <w:t xml:space="preserve">2. TÉCNICAS UTILIZADAS </w:t>
+      </w:r>
+    </w:p>
+    <w:p>
+      <w:pPr>
+        <w:spacing w:after="0" w:line="240" w:lineRule="auto"/>
+        <w:rPr>
+          <w:rFonts w:ascii="Arial" w:hAnsi="Arial" w:cs="Arial"/>
+          <w:b/>
+          <w:color w:val="0D0D0D" w:themeColor="text1" w:themeTint="F2"/>
+          <w:sz w:val="24"/>
+          <w:szCs w:val="24"/>
+        </w:rPr>
+      </w:pPr>
+    </w:p>
+    <w:p>
+      <w:pPr>
+        <w:spacing w:after="0" w:line="240" w:lineRule="auto"/>
+        <w:rPr>
+          <w:rFonts w:ascii="Arial" w:hAnsi="Arial" w:cs="Arial"/>
+          <w:color w:val="0D0D0D" w:themeColor="text1" w:themeTint="F2"/>
+          <w:sz w:val="24"/>
+          <w:szCs w:val="24"/>
+        </w:rPr>
+      </w:pPr>
+    </w:p>
+    <w:p>
+      <w:pPr>
+        <w:spacing w:after="0" w:line="240" w:lineRule="auto"/>
+        <w:rPr>
+          <w:rFonts w:ascii="Arial" w:hAnsi="Arial" w:cs="Arial"/>
+          <w:color w:val="0D0D0D" w:themeColor="text1" w:themeTint="F2"/>
+          <w:sz w:val="24"/>
+          <w:szCs w:val="24"/>
+        </w:rPr>
+      </w:pPr>
+      <w:r>
+        <w:rPr>
+          <w:rFonts w:ascii="Arial" w:hAnsi="Arial" w:cs="Arial"/>
+          <w:color w:val="0D0D0D" w:themeColor="text1" w:themeTint="F2"/>
+          <w:sz w:val="24"/>
+          <w:szCs w:val="24"/>
+        </w:rPr>
+        <w:t>Foram aplicadas as seguintes técnicas no tratamento das imagens selecionadas para no banco de dados:</w:t>
+      </w:r>
+    </w:p>
+    <w:p>
+      <w:pPr>
+        <w:spacing w:after="0" w:line="240" w:lineRule="auto"/>
+        <w:rPr>
+          <w:rFonts w:ascii="Arial" w:hAnsi="Arial" w:cs="Arial"/>
+          <w:b/>
+          <w:color w:val="0D0D0D" w:themeColor="text1" w:themeTint="F2"/>
+          <w:sz w:val="24"/>
+          <w:szCs w:val="24"/>
+        </w:rPr>
+      </w:pPr>
+    </w:p>
+    <w:p>
+      <w:pPr>
+        <w:spacing w:after="0" w:line="240" w:lineRule="auto"/>
+        <w:rPr>
+          <w:rFonts w:ascii="Arial" w:hAnsi="Arial" w:cs="Arial"/>
+          <w:b/>
+          <w:color w:val="0D0D0D" w:themeColor="text1" w:themeTint="F2"/>
+          <w:sz w:val="24"/>
+          <w:szCs w:val="24"/>
+        </w:rPr>
+      </w:pPr>
+      <w:r>
+        <w:rPr>
+          <w:rFonts w:ascii="Arial" w:hAnsi="Arial" w:cs="Arial"/>
+          <w:b/>
+          <w:color w:val="0D0D0D" w:themeColor="text1" w:themeTint="F2"/>
+          <w:sz w:val="24"/>
+          <w:szCs w:val="24"/>
+        </w:rPr>
+        <w:t>2.1 Corte</w:t>
+      </w:r>
+    </w:p>
+    <w:p>
+      <w:pPr>
+        <w:spacing w:after="0" w:line="240" w:lineRule="auto"/>
+        <w:rPr>
+          <w:rFonts w:ascii="Arial" w:hAnsi="Arial" w:cs="Arial"/>
+          <w:b/>
+          <w:color w:val="0D0D0D" w:themeColor="text1" w:themeTint="F2"/>
+          <w:sz w:val="24"/>
+          <w:szCs w:val="24"/>
+        </w:rPr>
+      </w:pPr>
+    </w:p>
+    <w:p>
+      <w:pPr>
+        <w:spacing w:after="0" w:line="240" w:lineRule="auto"/>
+        <w:rPr>
+          <w:rFonts w:ascii="Arial" w:hAnsi="Arial" w:cs="Arial"/>
+          <w:b/>
+          <w:noProof/>
+          <w:color w:val="0D0D0D" w:themeColor="text1" w:themeTint="F2"/>
+          <w:sz w:val="24"/>
+          <w:szCs w:val="24"/>
+        </w:rPr>
+      </w:pPr>
+      <w:r>
+        <w:rPr>
+          <w:rFonts w:ascii="Arial" w:hAnsi="Arial" w:cs="Arial"/>
+          <w:b/>
+          <w:noProof/>
+          <w:color w:val="0D0D0D" w:themeColor="text1" w:themeTint="F2"/>
+          <w:sz w:val="24"/>
+          <w:szCs w:val="24"/>
+        </w:rPr>
+        <w:drawing>
+          <wp:inline distT="0" distB="0" distL="0" distR="0">
+            <wp:extent cx="2057400" cy="1357626"/>
+            <wp:effectExtent l="0" t="0" r="0" b="0"/>
+            <wp:docPr id="1" name="Imagem 1"/>
+            <wp:cNvGraphicFramePr>
+              <a:graphicFrameLocks xmlns:a="http://schemas.openxmlformats.org/drawingml/2006/main" noChangeAspect="1"/>
+            </wp:cNvGraphicFramePr>
+            <a:graphic xmlns:a="http://schemas.openxmlformats.org/drawingml/2006/main">
+              <a:graphicData uri="http://schemas.openxmlformats.org/drawingml/2006/picture">
+                <pic:pic xmlns:pic="http://schemas.openxmlformats.org/drawingml/2006/picture">
+                  <pic:nvPicPr>
+                    <pic:cNvPr id="0" name="Picture 1"/>
+                    <pic:cNvPicPr>
+                      <a:picLocks noChangeAspect="1" noChangeArrowheads="1"/>
+                    </pic:cNvPicPr>
+                  </pic:nvPicPr>
+                  <pic:blipFill>
+                    <a:blip r:embed="rId12">
+                      <a:extLst>
+                        <a:ext uri="{28A0092B-C50C-407E-A947-70E740481C1C}">
+                          <a14:useLocalDpi xmlns:a14="http://schemas.microsoft.com/office/drawing/2010/main" val="0"/>
+                        </a:ext>
+                      </a:extLst>
+                    </a:blip>
+                    <a:srcRect/>
+                    <a:stretch>
+                      <a:fillRect/>
+                    </a:stretch>
+                  </pic:blipFill>
+                  <pic:spPr bwMode="auto">
+                    <a:xfrm>
+                      <a:off x="0" y="0"/>
+                      <a:ext cx="2109940" cy="1392296"/>
+                    </a:xfrm>
+                    <a:prstGeom prst="rect">
+                      <a:avLst/>
+                    </a:prstGeom>
+                    <a:noFill/>
+                    <a:ln>
+                      <a:noFill/>
+                    </a:ln>
+                  </pic:spPr>
+                </pic:pic>
+              </a:graphicData>
+            </a:graphic>
+          </wp:inline>
+        </w:drawing>
+      </w:r>
+      <w:r>
+        <w:rPr>
+          <w:rFonts w:ascii="Arial" w:hAnsi="Arial" w:cs="Arial"/>
+          <w:b/>
+          <w:noProof/>
+          <w:color w:val="0D0D0D" w:themeColor="text1" w:themeTint="F2"/>
+          <w:sz w:val="24"/>
+          <w:szCs w:val="24"/>
+        </w:rPr>
+        <w:t xml:space="preserve">       </w:t>
+      </w:r>
+      <w:r>
+        <w:rPr>
+          <w:rFonts w:ascii="Arial" w:hAnsi="Arial" w:cs="Arial"/>
+          <w:b/>
+          <w:noProof/>
+          <w:color w:val="0D0D0D" w:themeColor="text1" w:themeTint="F2"/>
+          <w:sz w:val="24"/>
+          <w:szCs w:val="24"/>
+        </w:rPr>
+        <w:drawing>
+          <wp:inline distT="0" distB="0" distL="0" distR="0">
+            <wp:extent cx="1204361" cy="1386840"/>
+            <wp:effectExtent l="0" t="0" r="0" b="0"/>
+            <wp:docPr id="3" name="Imagem 3"/>
+            <wp:cNvGraphicFramePr>
+              <a:graphicFrameLocks xmlns:a="http://schemas.openxmlformats.org/drawingml/2006/main" noChangeAspect="1"/>
+            </wp:cNvGraphicFramePr>
+            <a:graphic xmlns:a="http://schemas.openxmlformats.org/drawingml/2006/main">
+              <a:graphicData uri="http://schemas.openxmlformats.org/drawingml/2006/picture">
+                <pic:pic xmlns:pic="http://schemas.openxmlformats.org/drawingml/2006/picture">
+                  <pic:nvPicPr>
+                    <pic:cNvPr id="0" name="Picture 2"/>
+                    <pic:cNvPicPr>
+                      <a:picLocks noChangeAspect="1" noChangeArrowheads="1"/>
+                    </pic:cNvPicPr>
+                  </pic:nvPicPr>
+                  <pic:blipFill>
+                    <a:blip r:embed="rId13">
+                      <a:extLst>
+                        <a:ext uri="{28A0092B-C50C-407E-A947-70E740481C1C}">
+                          <a14:useLocalDpi xmlns:a14="http://schemas.microsoft.com/office/drawing/2010/main" val="0"/>
+                        </a:ext>
+                      </a:extLst>
+                    </a:blip>
+                    <a:srcRect/>
+                    <a:stretch>
+                      <a:fillRect/>
+                    </a:stretch>
+                  </pic:blipFill>
+                  <pic:spPr bwMode="auto">
+                    <a:xfrm>
+                      <a:off x="0" y="0"/>
+                      <a:ext cx="1225831" cy="1411563"/>
+                    </a:xfrm>
+                    <a:prstGeom prst="rect">
+                      <a:avLst/>
+                    </a:prstGeom>
+                    <a:noFill/>
+                    <a:ln>
+                      <a:noFill/>
+                    </a:ln>
+                  </pic:spPr>
+                </pic:pic>
+              </a:graphicData>
+            </a:graphic>
+          </wp:inline>
+        </w:drawing>
+      </w:r>
+    </w:p>
+    <w:p>
+      <w:pPr>
+        <w:spacing w:after="0" w:line="240" w:lineRule="auto"/>
+        <w:rPr>
+          <w:rFonts w:ascii="Arial" w:hAnsi="Arial" w:cs="Arial"/>
+          <w:b/>
+          <w:noProof/>
+          <w:color w:val="0D0D0D" w:themeColor="text1" w:themeTint="F2"/>
+          <w:sz w:val="24"/>
+          <w:szCs w:val="24"/>
+        </w:rPr>
+      </w:pPr>
+    </w:p>
+    <w:p>
+      <w:pPr>
+        <w:spacing w:after="0" w:line="240" w:lineRule="auto"/>
+        <w:rPr>
+          <w:rFonts w:ascii="Arial" w:hAnsi="Arial" w:cs="Arial"/>
+          <w:b/>
+          <w:color w:val="0D0D0D" w:themeColor="text1" w:themeTint="F2"/>
+          <w:sz w:val="24"/>
+          <w:szCs w:val="24"/>
+        </w:rPr>
+      </w:pPr>
+    </w:p>
+    <w:p>
+      <w:pPr>
+        <w:spacing w:after="0" w:line="240" w:lineRule="auto"/>
+        <w:rPr>
+          <w:rFonts w:ascii="Arial" w:hAnsi="Arial" w:cs="Arial"/>
+          <w:b/>
+          <w:color w:val="0D0D0D" w:themeColor="text1" w:themeTint="F2"/>
+          <w:sz w:val="24"/>
+          <w:szCs w:val="24"/>
+        </w:rPr>
+      </w:pPr>
+    </w:p>
+    <w:p>
+      <w:pPr>
+        <w:spacing w:after="0" w:line="240" w:lineRule="auto"/>
+        <w:rPr>
+          <w:rFonts w:ascii="Arial" w:hAnsi="Arial" w:cs="Arial"/>
+          <w:b/>
+          <w:color w:val="0D0D0D" w:themeColor="text1" w:themeTint="F2"/>
+          <w:sz w:val="24"/>
+          <w:szCs w:val="24"/>
+        </w:rPr>
+      </w:pPr>
+    </w:p>
+    <w:p>
+      <w:pPr>
+        <w:spacing w:after="0" w:line="240" w:lineRule="auto"/>
+        <w:rPr>
+          <w:rFonts w:ascii="Arial" w:hAnsi="Arial" w:cs="Arial"/>
+          <w:b/>
+          <w:color w:val="0D0D0D" w:themeColor="text1" w:themeTint="F2"/>
+          <w:sz w:val="24"/>
+          <w:szCs w:val="24"/>
+        </w:rPr>
+      </w:pPr>
+      <w:r>
+        <w:rPr>
+          <w:rFonts w:ascii="Arial" w:hAnsi="Arial" w:cs="Arial"/>
+          <w:b/>
+          <w:color w:val="0D0D0D" w:themeColor="text1" w:themeTint="F2"/>
+          <w:sz w:val="24"/>
+          <w:szCs w:val="24"/>
+        </w:rPr>
+        <w:t>2.2 Transferência para escala de cinza</w:t>
+      </w:r>
+    </w:p>
+    <w:p>
+      <w:pPr>
+        <w:spacing w:after="0" w:line="240" w:lineRule="auto"/>
+        <w:rPr>
+          <w:rFonts w:ascii="Arial" w:hAnsi="Arial" w:cs="Arial"/>
+          <w:b/>
+          <w:noProof/>
+          <w:color w:val="0D0D0D" w:themeColor="text1" w:themeTint="F2"/>
+          <w:sz w:val="24"/>
+          <w:szCs w:val="24"/>
+        </w:rPr>
+      </w:pPr>
+    </w:p>
+    <w:p>
+      <w:pPr>
+        <w:spacing w:after="0" w:line="240" w:lineRule="auto"/>
+        <w:rPr>
+          <w:rFonts w:ascii="Arial" w:hAnsi="Arial" w:cs="Arial"/>
+          <w:b/>
+          <w:color w:val="0D0D0D" w:themeColor="text1" w:themeTint="F2"/>
+          <w:sz w:val="24"/>
+          <w:szCs w:val="24"/>
+        </w:rPr>
+      </w:pPr>
+      <w:r>
+        <w:rPr>
+          <w:rFonts w:ascii="Arial" w:hAnsi="Arial" w:cs="Arial"/>
+          <w:b/>
+          <w:noProof/>
+          <w:color w:val="0D0D0D" w:themeColor="text1" w:themeTint="F2"/>
+          <w:sz w:val="24"/>
+          <w:szCs w:val="24"/>
+        </w:rPr>
+        <w:drawing>
+          <wp:inline distT="0" distB="0" distL="0" distR="0" wp14:anchorId="5A5F16E8" wp14:editId="0CFEA15E">
+            <wp:extent cx="2733675" cy="1397801"/>
+            <wp:effectExtent l="0" t="0" r="0" b="0"/>
+            <wp:docPr id="6" name="Imagem 6" descr="C:\Users\jonat\Downloads\Rgb2gray.PNG"/>
+            <wp:cNvGraphicFramePr>
+              <a:graphicFrameLocks xmlns:a="http://schemas.openxmlformats.org/drawingml/2006/main" noChangeAspect="1"/>
+            </wp:cNvGraphicFramePr>
+            <a:graphic xmlns:a="http://schemas.openxmlformats.org/drawingml/2006/main">
+              <a:graphicData uri="http://schemas.openxmlformats.org/drawingml/2006/picture">
+                <pic:pic xmlns:pic="http://schemas.openxmlformats.org/drawingml/2006/picture">
+                  <pic:nvPicPr>
+                    <pic:cNvPr id="0" name="Picture 2" descr="C:\Users\jonat\Downloads\Rgb2gray.PNG"/>
+                    <pic:cNvPicPr>
+                      <a:picLocks noChangeAspect="1" noChangeArrowheads="1"/>
+                    </pic:cNvPicPr>
+                  </pic:nvPicPr>
+                  <pic:blipFill rotWithShape="1">
+                    <a:blip r:embed="rId14">
+                      <a:extLst>
+                        <a:ext uri="{28A0092B-C50C-407E-A947-70E740481C1C}">
+                          <a14:useLocalDpi xmlns:a14="http://schemas.microsoft.com/office/drawing/2010/main" val="0"/>
+                        </a:ext>
+                      </a:extLst>
+                    </a:blip>
+                    <a:srcRect r="59073" b="47682"/>
+                    <a:stretch/>
+                  </pic:blipFill>
+                  <pic:spPr bwMode="auto">
+                    <a:xfrm>
+                      <a:off x="0" y="0"/>
+                      <a:ext cx="2757170" cy="1409814"/>
+                    </a:xfrm>
+                    <a:prstGeom prst="rect">
+                      <a:avLst/>
+                    </a:prstGeom>
+                    <a:noFill/>
+                    <a:ln>
+                      <a:noFill/>
+                    </a:ln>
+                    <a:extLst>
+                      <a:ext uri="{53640926-AAD7-44D8-BBD7-CCE9431645EC}">
+                        <a14:shadowObscured xmlns:a14="http://schemas.microsoft.com/office/drawing/2010/main"/>
+                      </a:ext>
+                    </a:extLst>
+                  </pic:spPr>
+                </pic:pic>
+              </a:graphicData>
+            </a:graphic>
+          </wp:inline>
+        </w:drawing>
+      </w:r>
+    </w:p>
+    <w:p>
+      <w:pPr>
+        <w:spacing w:after="0" w:line="240" w:lineRule="auto"/>
+        <w:rPr>
+          <w:rFonts w:ascii="Arial" w:hAnsi="Arial" w:cs="Arial"/>
+          <w:b/>
+          <w:color w:val="0D0D0D" w:themeColor="text1" w:themeTint="F2"/>
+          <w:sz w:val="24"/>
+          <w:szCs w:val="24"/>
+        </w:rPr>
+      </w:pPr>
+    </w:p>
+    <w:p>
+      <w:pPr>
+        <w:spacing w:after="0" w:line="240" w:lineRule="auto"/>
+        <w:rPr>
+          <w:rFonts w:ascii="Arial" w:hAnsi="Arial" w:cs="Arial"/>
+          <w:b/>
+          <w:color w:val="0D0D0D" w:themeColor="text1" w:themeTint="F2"/>
+          <w:sz w:val="24"/>
+          <w:szCs w:val="24"/>
+        </w:rPr>
+      </w:pPr>
+    </w:p>
+    <w:p>
+      <w:pPr>
+        <w:spacing w:after="0" w:line="240" w:lineRule="auto"/>
+        <w:rPr>
+          <w:rFonts w:ascii="Arial" w:hAnsi="Arial" w:cs="Arial"/>
+          <w:b/>
+          <w:noProof/>
+          <w:color w:val="0D0D0D" w:themeColor="text1" w:themeTint="F2"/>
+          <w:sz w:val="24"/>
+          <w:szCs w:val="24"/>
+        </w:rPr>
+      </w:pPr>
+      <w:r>
+        <w:rPr>
+          <w:rFonts w:ascii="Arial" w:hAnsi="Arial" w:cs="Arial"/>
+          <w:b/>
+          <w:noProof/>
+          <w:color w:val="0D0D0D" w:themeColor="text1" w:themeTint="F2"/>
+          <w:sz w:val="24"/>
+          <w:szCs w:val="24"/>
+        </w:rPr>
+        <w:drawing>
+          <wp:inline distT="0" distB="0" distL="0" distR="0" wp14:anchorId="25F61C60" wp14:editId="6DAB5AA0">
+            <wp:extent cx="1204361" cy="1386840"/>
+            <wp:effectExtent l="0" t="0" r="0" b="0"/>
+            <wp:docPr id="4" name="Imagem 4"/>
+            <wp:cNvGraphicFramePr>
+              <a:graphicFrameLocks xmlns:a="http://schemas.openxmlformats.org/drawingml/2006/main" noChangeAspect="1"/>
+            </wp:cNvGraphicFramePr>
+            <a:graphic xmlns:a="http://schemas.openxmlformats.org/drawingml/2006/main">
+              <a:graphicData uri="http://schemas.openxmlformats.org/drawingml/2006/picture">
+                <pic:pic xmlns:pic="http://schemas.openxmlformats.org/drawingml/2006/picture">
+                  <pic:nvPicPr>
+                    <pic:cNvPr id="0" name="Picture 2"/>
+                    <pic:cNvPicPr>
+                      <a:picLocks noChangeAspect="1" noChangeArrowheads="1"/>
+                    </pic:cNvPicPr>
+                  </pic:nvPicPr>
+                  <pic:blipFill>
+                    <a:blip r:embed="rId13">
+                      <a:extLst>
+                        <a:ext uri="{28A0092B-C50C-407E-A947-70E740481C1C}">
+                          <a14:useLocalDpi xmlns:a14="http://schemas.microsoft.com/office/drawing/2010/main" val="0"/>
+                        </a:ext>
+                      </a:extLst>
+                    </a:blip>
+                    <a:srcRect/>
+                    <a:stretch>
+                      <a:fillRect/>
+                    </a:stretch>
+                  </pic:blipFill>
+                  <pic:spPr bwMode="auto">
+                    <a:xfrm>
+                      <a:off x="0" y="0"/>
+                      <a:ext cx="1225831" cy="1411563"/>
+                    </a:xfrm>
+                    <a:prstGeom prst="rect">
+                      <a:avLst/>
+                    </a:prstGeom>
+                    <a:noFill/>
+                    <a:ln>
+                      <a:noFill/>
+                    </a:ln>
+                  </pic:spPr>
+                </pic:pic>
+              </a:graphicData>
+            </a:graphic>
+          </wp:inline>
+        </w:drawing>
+      </w:r>
+      <w:r>
+        <w:rPr>
+          <w:rFonts w:ascii="Arial" w:hAnsi="Arial" w:cs="Arial"/>
+          <w:b/>
+          <w:noProof/>
+          <w:color w:val="0D0D0D" w:themeColor="text1" w:themeTint="F2"/>
+          <w:sz w:val="24"/>
+          <w:szCs w:val="24"/>
+        </w:rPr>
+        <w:t xml:space="preserve">        </w:t>
+      </w:r>
+      <w:r>
+        <w:rPr>
+          <w:rFonts w:ascii="Arial" w:hAnsi="Arial" w:cs="Arial"/>
+          <w:b/>
+          <w:noProof/>
+          <w:color w:val="0D0D0D" w:themeColor="text1" w:themeTint="F2"/>
+          <w:sz w:val="24"/>
+          <w:szCs w:val="24"/>
+        </w:rPr>
+        <w:drawing>
+          <wp:inline distT="0" distB="0" distL="0" distR="0">
+            <wp:extent cx="1194987" cy="1376045"/>
+            <wp:effectExtent l="0" t="0" r="0" b="0"/>
+            <wp:docPr id="5" name="Imagem 5"/>
+            <wp:cNvGraphicFramePr>
+              <a:graphicFrameLocks xmlns:a="http://schemas.openxmlformats.org/drawingml/2006/main" noChangeAspect="1"/>
+            </wp:cNvGraphicFramePr>
+            <a:graphic xmlns:a="http://schemas.openxmlformats.org/drawingml/2006/main">
+              <a:graphicData uri="http://schemas.openxmlformats.org/drawingml/2006/picture">
+                <pic:pic xmlns:pic="http://schemas.openxmlformats.org/drawingml/2006/picture">
+                  <pic:nvPicPr>
+                    <pic:cNvPr id="0" name="Picture 1"/>
+                    <pic:cNvPicPr>
+                      <a:picLocks noChangeAspect="1" noChangeArrowheads="1"/>
+                    </pic:cNvPicPr>
+                  </pic:nvPicPr>
+                  <pic:blipFill>
+                    <a:blip r:embed="rId15">
+                      <a:extLst>
+                        <a:ext uri="{28A0092B-C50C-407E-A947-70E740481C1C}">
+                          <a14:useLocalDpi xmlns:a14="http://schemas.microsoft.com/office/drawing/2010/main" val="0"/>
+                        </a:ext>
+                      </a:extLst>
+                    </a:blip>
+                    <a:srcRect/>
+                    <a:stretch>
+                      <a:fillRect/>
+                    </a:stretch>
+                  </pic:blipFill>
+                  <pic:spPr bwMode="auto">
+                    <a:xfrm>
+                      <a:off x="0" y="0"/>
+                      <a:ext cx="1213111" cy="1396915"/>
+                    </a:xfrm>
+                    <a:prstGeom prst="rect">
+                      <a:avLst/>
+                    </a:prstGeom>
+                    <a:noFill/>
+                    <a:ln>
+                      <a:noFill/>
+                    </a:ln>
+                  </pic:spPr>
+                </pic:pic>
+              </a:graphicData>
+            </a:graphic>
+          </wp:inline>
+        </w:drawing>
+      </w:r>
+      <w:r>
+        <w:rPr>
+          <w:rFonts w:ascii="Arial" w:hAnsi="Arial" w:cs="Arial"/>
+          <w:b/>
+          <w:noProof/>
+          <w:color w:val="0D0D0D" w:themeColor="text1" w:themeTint="F2"/>
+          <w:sz w:val="24"/>
+          <w:szCs w:val="24"/>
+        </w:rPr>
+        <w:t xml:space="preserve"> </w:t>
+      </w:r>
+    </w:p>
+    <w:p>
+      <w:pPr>
+        <w:spacing w:after="0" w:line="240" w:lineRule="auto"/>
+        <w:rPr>
+          <w:rFonts w:ascii="Arial" w:hAnsi="Arial" w:cs="Arial"/>
+          <w:b/>
+          <w:color w:val="0D0D0D" w:themeColor="text1" w:themeTint="F2"/>
+          <w:sz w:val="20"/>
+          <w:szCs w:val="24"/>
+        </w:rPr>
+      </w:pPr>
+      <w:r>
+        <w:rPr>
+          <w:rFonts w:ascii="Arial" w:hAnsi="Arial" w:cs="Arial"/>
+          <w:b/>
+          <w:color w:val="0D0D0D" w:themeColor="text1" w:themeTint="F2"/>
+          <w:sz w:val="20"/>
+          <w:szCs w:val="24"/>
+        </w:rPr>
+        <w:t>Imagem Original            Imagem escala de Cinza</w:t>
+      </w:r>
+    </w:p>
+    <w:p>
+      <w:pPr>
+        <w:spacing w:after="0" w:line="240" w:lineRule="auto"/>
+        <w:rPr>
+          <w:rFonts w:ascii="Arial" w:hAnsi="Arial" w:cs="Arial"/>
+          <w:b/>
+          <w:color w:val="0D0D0D" w:themeColor="text1" w:themeTint="F2"/>
+          <w:sz w:val="24"/>
+          <w:szCs w:val="24"/>
+        </w:rPr>
+      </w:pPr>
+    </w:p>
+    <w:p>
+      <w:pPr>
+        <w:spacing w:after="0" w:line="240" w:lineRule="auto"/>
+        <w:rPr>
+          <w:rFonts w:ascii="Arial" w:hAnsi="Arial" w:cs="Arial"/>
+          <w:b/>
+          <w:color w:val="0D0D0D" w:themeColor="text1" w:themeTint="F2"/>
+          <w:sz w:val="24"/>
+          <w:szCs w:val="24"/>
+        </w:rPr>
+      </w:pPr>
+    </w:p>
+    <w:p>
+      <w:pPr>
+        <w:spacing w:after="0" w:line="240" w:lineRule="auto"/>
+        <w:rPr>
+          <w:rFonts w:ascii="Arial" w:hAnsi="Arial" w:cs="Arial"/>
+          <w:b/>
+          <w:color w:val="0D0D0D" w:themeColor="text1" w:themeTint="F2"/>
+          <w:sz w:val="24"/>
+          <w:szCs w:val="24"/>
+        </w:rPr>
+      </w:pPr>
+      <w:r>
+        <w:rPr>
+          <w:rFonts w:ascii="Arial" w:hAnsi="Arial" w:cs="Arial"/>
+          <w:b/>
+          <w:color w:val="0D0D0D" w:themeColor="text1" w:themeTint="F2"/>
+          <w:sz w:val="24"/>
+          <w:szCs w:val="24"/>
+        </w:rPr>
+        <w:br w:type="page"/>
+      </w:r>
+      <w:r>
+        <w:rPr>
+          <w:rFonts w:ascii="Arial" w:hAnsi="Arial" w:cs="Arial"/>
+          <w:b/>
+          <w:color w:val="0D0D0D" w:themeColor="text1" w:themeTint="F2"/>
+          <w:sz w:val="24"/>
+          <w:szCs w:val="24"/>
+        </w:rPr>
+        <w:lastRenderedPageBreak/>
+        <w:t xml:space="preserve">2.3 </w:t>
+      </w:r>
+      <w:r>
+        <w:rPr>
+          <w:rFonts w:ascii="Arial" w:hAnsi="Arial" w:cs="Arial"/>
+          <w:b/>
+          <w:color w:val="0D0D0D" w:themeColor="text1" w:themeTint="F2"/>
+          <w:sz w:val="24"/>
+          <w:szCs w:val="24"/>
+        </w:rPr>
+        <w:t xml:space="preserve">Equalização - </w:t>
+      </w:r>
+      <w:r>
+        <w:rPr>
+          <w:rFonts w:ascii="Arial" w:hAnsi="Arial" w:cs="Arial"/>
+          <w:b/>
+          <w:color w:val="0D0D0D" w:themeColor="text1" w:themeTint="F2"/>
+          <w:sz w:val="24"/>
+          <w:szCs w:val="24"/>
+        </w:rPr>
+        <w:t>Subexposição</w:t>
+      </w:r>
+    </w:p>
+    <w:p>
+      <w:pPr>
+        <w:spacing w:after="0" w:line="240" w:lineRule="auto"/>
+        <w:rPr>
+          <w:rFonts w:ascii="Arial" w:hAnsi="Arial" w:cs="Arial"/>
+          <w:b/>
+          <w:color w:val="0D0D0D" w:themeColor="text1" w:themeTint="F2"/>
+          <w:sz w:val="24"/>
+          <w:szCs w:val="24"/>
+        </w:rPr>
+      </w:pPr>
+    </w:p>
+    <w:p>
+      <w:pPr>
+        <w:spacing w:after="0" w:line="240" w:lineRule="auto"/>
+        <w:rPr>
+          <w:rFonts w:ascii="Arial" w:hAnsi="Arial" w:cs="Arial"/>
+          <w:b/>
+          <w:color w:val="0D0D0D" w:themeColor="text1" w:themeTint="F2"/>
+          <w:sz w:val="24"/>
+          <w:szCs w:val="24"/>
+        </w:rPr>
+      </w:pPr>
+      <w:r>
+        <w:rPr>
+          <w:noProof/>
+        </w:rPr>
+        <w:drawing>
+          <wp:inline distT="0" distB="0" distL="0" distR="0" wp14:anchorId="7B9AFFEA" wp14:editId="0458BB8F">
+            <wp:extent cx="2468880" cy="2683565"/>
+            <wp:effectExtent l="0" t="0" r="0" b="0"/>
+            <wp:docPr id="10" name="Imagem 10"/>
+            <wp:cNvGraphicFramePr>
+              <a:graphicFrameLocks xmlns:a="http://schemas.openxmlformats.org/drawingml/2006/main" noChangeAspect="1"/>
+            </wp:cNvGraphicFramePr>
+            <a:graphic xmlns:a="http://schemas.openxmlformats.org/drawingml/2006/main">
+              <a:graphicData uri="http://schemas.openxmlformats.org/drawingml/2006/picture">
+                <pic:pic xmlns:pic="http://schemas.openxmlformats.org/drawingml/2006/picture">
+                  <pic:nvPicPr>
+                    <pic:cNvPr id="1" name=""/>
+                    <pic:cNvPicPr/>
+                  </pic:nvPicPr>
+                  <pic:blipFill rotWithShape="1">
+                    <a:blip r:embed="rId16"/>
+                    <a:srcRect l="21695" t="27989" r="57006" b="30851"/>
+                    <a:stretch/>
+                  </pic:blipFill>
+                  <pic:spPr bwMode="auto">
+                    <a:xfrm>
+                      <a:off x="0" y="0"/>
+                      <a:ext cx="2478180" cy="2693674"/>
+                    </a:xfrm>
+                    <a:prstGeom prst="rect">
+                      <a:avLst/>
+                    </a:prstGeom>
+                    <a:ln>
+                      <a:noFill/>
+                    </a:ln>
+                    <a:extLst>
+                      <a:ext uri="{53640926-AAD7-44D8-BBD7-CCE9431645EC}">
+                        <a14:shadowObscured xmlns:a14="http://schemas.microsoft.com/office/drawing/2010/main"/>
+                      </a:ext>
+                    </a:extLst>
+                  </pic:spPr>
+                </pic:pic>
+              </a:graphicData>
+            </a:graphic>
+          </wp:inline>
+        </w:drawing>
+      </w:r>
+    </w:p>
+    <w:p>
+      <w:pPr>
+        <w:spacing w:after="0" w:line="240" w:lineRule="auto"/>
+        <w:rPr>
+          <w:rFonts w:ascii="Arial" w:hAnsi="Arial" w:cs="Arial"/>
+          <w:b/>
+          <w:color w:val="0D0D0D" w:themeColor="text1" w:themeTint="F2"/>
+          <w:sz w:val="24"/>
+          <w:szCs w:val="24"/>
+        </w:rPr>
+      </w:pPr>
+    </w:p>
+    <w:p>
+      <w:pPr>
+        <w:spacing w:after="0" w:line="240" w:lineRule="auto"/>
+        <w:rPr>
+          <w:rFonts w:ascii="Arial" w:hAnsi="Arial" w:cs="Arial"/>
+          <w:b/>
+          <w:color w:val="0D0D0D" w:themeColor="text1" w:themeTint="F2"/>
+          <w:sz w:val="24"/>
+          <w:szCs w:val="24"/>
+        </w:rPr>
+      </w:pPr>
+    </w:p>
+    <w:p>
+      <w:pPr>
+        <w:spacing w:after="0" w:line="240" w:lineRule="auto"/>
+        <w:rPr>
+          <w:rFonts w:ascii="Arial" w:hAnsi="Arial" w:cs="Arial"/>
+          <w:b/>
+          <w:color w:val="0D0D0D" w:themeColor="text1" w:themeTint="F2"/>
+          <w:sz w:val="24"/>
+          <w:szCs w:val="24"/>
+        </w:rPr>
+      </w:pPr>
+      <w:r>
+        <w:rPr>
+          <w:rFonts w:ascii="Arial" w:hAnsi="Arial" w:cs="Arial"/>
+          <w:b/>
+          <w:noProof/>
+          <w:color w:val="0D0D0D" w:themeColor="text1" w:themeTint="F2"/>
+          <w:sz w:val="24"/>
+          <w:szCs w:val="24"/>
+        </w:rPr>
+        <w:drawing>
+          <wp:inline distT="0" distB="0" distL="0" distR="0" wp14:anchorId="469253F4" wp14:editId="76AB86B0">
+            <wp:extent cx="1264282" cy="1379220"/>
+            <wp:effectExtent l="0" t="0" r="0" b="0"/>
+            <wp:docPr id="7" name="Imagem 7"/>
+            <wp:cNvGraphicFramePr>
+              <a:graphicFrameLocks xmlns:a="http://schemas.openxmlformats.org/drawingml/2006/main" noChangeAspect="1"/>
+            </wp:cNvGraphicFramePr>
+            <a:graphic xmlns:a="http://schemas.openxmlformats.org/drawingml/2006/main">
+              <a:graphicData uri="http://schemas.openxmlformats.org/drawingml/2006/picture">
+                <pic:pic xmlns:pic="http://schemas.openxmlformats.org/drawingml/2006/picture">
+                  <pic:nvPicPr>
+                    <pic:cNvPr id="0" name="Picture 3"/>
+                    <pic:cNvPicPr>
+                      <a:picLocks noChangeAspect="1" noChangeArrowheads="1"/>
+                    </pic:cNvPicPr>
+                  </pic:nvPicPr>
+                  <pic:blipFill>
+                    <a:blip r:embed="rId17">
+                      <a:extLst>
+                        <a:ext uri="{28A0092B-C50C-407E-A947-70E740481C1C}">
+                          <a14:useLocalDpi xmlns:a14="http://schemas.microsoft.com/office/drawing/2010/main" val="0"/>
+                        </a:ext>
+                      </a:extLst>
+                    </a:blip>
+                    <a:srcRect/>
+                    <a:stretch>
+                      <a:fillRect/>
+                    </a:stretch>
+                  </pic:blipFill>
+                  <pic:spPr bwMode="auto">
+                    <a:xfrm>
+                      <a:off x="0" y="0"/>
+                      <a:ext cx="1324563" cy="1444981"/>
+                    </a:xfrm>
+                    <a:prstGeom prst="rect">
+                      <a:avLst/>
+                    </a:prstGeom>
+                    <a:noFill/>
+                    <a:ln>
+                      <a:noFill/>
+                    </a:ln>
+                  </pic:spPr>
+                </pic:pic>
+              </a:graphicData>
+            </a:graphic>
+          </wp:inline>
+        </w:drawing>
+      </w:r>
+      <w:r>
+        <w:rPr>
+          <w:rFonts w:ascii="Arial" w:hAnsi="Arial" w:cs="Arial"/>
+          <w:b/>
+          <w:color w:val="0D0D0D" w:themeColor="text1" w:themeTint="F2"/>
+          <w:sz w:val="24"/>
+          <w:szCs w:val="24"/>
+        </w:rPr>
+        <w:t xml:space="preserve">    </w:t>
+      </w:r>
+      <w:r>
+        <w:rPr>
+          <w:rFonts w:ascii="Arial" w:hAnsi="Arial" w:cs="Arial"/>
+          <w:b/>
+          <w:noProof/>
+          <w:color w:val="0D0D0D" w:themeColor="text1" w:themeTint="F2"/>
+          <w:sz w:val="24"/>
+          <w:szCs w:val="24"/>
+        </w:rPr>
+        <w:drawing>
+          <wp:inline distT="0" distB="0" distL="0" distR="0">
+            <wp:extent cx="1264285" cy="1379220"/>
+            <wp:effectExtent l="0" t="0" r="0" b="0"/>
+            <wp:docPr id="8" name="Imagem 8"/>
+            <wp:cNvGraphicFramePr>
+              <a:graphicFrameLocks xmlns:a="http://schemas.openxmlformats.org/drawingml/2006/main" noChangeAspect="1"/>
+            </wp:cNvGraphicFramePr>
+            <a:graphic xmlns:a="http://schemas.openxmlformats.org/drawingml/2006/main">
+              <a:graphicData uri="http://schemas.openxmlformats.org/drawingml/2006/picture">
+                <pic:pic xmlns:pic="http://schemas.openxmlformats.org/drawingml/2006/picture">
+                  <pic:nvPicPr>
+                    <pic:cNvPr id="0" name="Picture 4"/>
+                    <pic:cNvPicPr>
+                      <a:picLocks noChangeAspect="1" noChangeArrowheads="1"/>
+                    </pic:cNvPicPr>
+                  </pic:nvPicPr>
+                  <pic:blipFill>
+                    <a:blip r:embed="rId18">
+                      <a:extLst>
+                        <a:ext uri="{28A0092B-C50C-407E-A947-70E740481C1C}">
+                          <a14:useLocalDpi xmlns:a14="http://schemas.microsoft.com/office/drawing/2010/main" val="0"/>
+                        </a:ext>
+                      </a:extLst>
+                    </a:blip>
+                    <a:srcRect/>
+                    <a:stretch>
+                      <a:fillRect/>
+                    </a:stretch>
+                  </pic:blipFill>
+                  <pic:spPr bwMode="auto">
+                    <a:xfrm>
+                      <a:off x="0" y="0"/>
+                      <a:ext cx="1277064" cy="1393161"/>
+                    </a:xfrm>
+                    <a:prstGeom prst="rect">
+                      <a:avLst/>
+                    </a:prstGeom>
+                    <a:noFill/>
+                    <a:ln>
+                      <a:noFill/>
+                    </a:ln>
+                  </pic:spPr>
+                </pic:pic>
+              </a:graphicData>
+            </a:graphic>
+          </wp:inline>
+        </w:drawing>
+      </w:r>
+      <w:bookmarkStart w:id="0" w:name="_GoBack"/>
+      <w:bookmarkEnd w:id="0"/>
+    </w:p>
+    <w:p>
+      <w:pPr>
+        <w:spacing w:after="0" w:line="240" w:lineRule="auto"/>
+        <w:rPr>
+          <w:b/>
+          <w:noProof/>
+        </w:rPr>
+      </w:pPr>
+      <w:r>
+        <w:rPr>
+          <w:b/>
+          <w:noProof/>
+        </w:rPr>
+        <w:t xml:space="preserve">   Imagem Original</w:t>
+      </w:r>
+      <w:r>
+        <w:rPr>
+          <w:b/>
+          <w:noProof/>
+        </w:rPr>
+        <w:tab/>
+        <w:t xml:space="preserve">     Imagem Equalizada</w:t>
+      </w:r>
+    </w:p>
+    <w:p>
+      <w:pPr>
+        <w:spacing w:after="0" w:line="240" w:lineRule="auto"/>
+        <w:rPr>
+          <w:b/>
+          <w:noProof/>
+        </w:rPr>
+      </w:pPr>
+    </w:p>
+    <w:p>
+      <w:pPr>
+        <w:spacing w:after="0" w:line="240" w:lineRule="auto"/>
+        <w:rPr>
+          <w:rFonts w:ascii="Arial" w:hAnsi="Arial" w:cs="Arial"/>
+          <w:b/>
+          <w:color w:val="0D0D0D" w:themeColor="text1" w:themeTint="F2"/>
+          <w:sz w:val="24"/>
+          <w:szCs w:val="24"/>
+        </w:rPr>
+      </w:pPr>
+    </w:p>
+    <w:p>
+      <w:pPr>
+        <w:spacing w:after="0" w:line="240" w:lineRule="auto"/>
+        <w:rPr>
+          <w:rFonts w:ascii="Arial" w:hAnsi="Arial" w:cs="Arial"/>
+          <w:b/>
+          <w:color w:val="0D0D0D" w:themeColor="text1" w:themeTint="F2"/>
+          <w:sz w:val="24"/>
+          <w:szCs w:val="24"/>
+        </w:rPr>
+      </w:pPr>
+    </w:p>
+    <w:p>
+      <w:pPr>
+        <w:spacing w:after="0" w:line="240" w:lineRule="auto"/>
+        <w:rPr>
+          <w:rFonts w:ascii="Arial" w:hAnsi="Arial" w:cs="Arial"/>
+          <w:b/>
+          <w:color w:val="0D0D0D" w:themeColor="text1" w:themeTint="F2"/>
+          <w:sz w:val="24"/>
+          <w:szCs w:val="24"/>
+        </w:rPr>
+      </w:pPr>
+    </w:p>
+    <w:p>
+      <w:pPr>
+        <w:spacing w:after="0" w:line="240" w:lineRule="auto"/>
+        <w:rPr>
+          <w:rFonts w:ascii="Arial" w:hAnsi="Arial" w:cs="Arial"/>
+          <w:b/>
+          <w:color w:val="0D0D0D" w:themeColor="text1" w:themeTint="F2"/>
+          <w:sz w:val="24"/>
+          <w:szCs w:val="24"/>
+        </w:rPr>
+      </w:pPr>
+    </w:p>
+    <w:p>
+      <w:pPr>
+        <w:spacing w:after="0" w:line="240" w:lineRule="auto"/>
+        <w:rPr>
+          <w:rFonts w:ascii="Arial" w:hAnsi="Arial" w:cs="Arial"/>
+          <w:color w:val="0D0D0D" w:themeColor="text1" w:themeTint="F2"/>
+          <w:sz w:val="24"/>
+          <w:szCs w:val="24"/>
+        </w:rPr>
+      </w:pPr>
+      <w:r>
+        <w:rPr>
+          <w:rFonts w:ascii="Arial" w:hAnsi="Arial" w:cs="Arial"/>
+          <w:b/>
+          <w:color w:val="0D0D0D" w:themeColor="text1" w:themeTint="F2"/>
+          <w:sz w:val="24"/>
+          <w:szCs w:val="24"/>
+        </w:rPr>
+        <w:br w:type="page"/>
+      </w:r>
+    </w:p>
+    <w:p>
+      <w:pPr>
+        <w:spacing w:after="0" w:line="240" w:lineRule="auto"/>
+        <w:rPr>
+          <w:rFonts w:ascii="Arial" w:hAnsi="Arial" w:cs="Arial"/>
+          <w:b/>
+          <w:color w:val="0D0D0D" w:themeColor="text1" w:themeTint="F2"/>
+          <w:sz w:val="24"/>
+          <w:szCs w:val="24"/>
+        </w:rPr>
+      </w:pPr>
+      <w:r>
+        <w:rPr>
+          <w:rFonts w:ascii="Arial" w:hAnsi="Arial" w:cs="Arial"/>
+          <w:b/>
+          <w:color w:val="0D0D0D" w:themeColor="text1" w:themeTint="F2"/>
+          <w:sz w:val="24"/>
+          <w:szCs w:val="24"/>
+        </w:rPr>
+        <w:lastRenderedPageBreak/>
+        <w:br w:type="page"/>
+      </w:r>
+    </w:p>
+    <w:p>
+      <w:pPr>
         <w:tabs>
           <w:tab w:val="left" w:pos="8789"/>
         </w:tabs>
@@ -1848,16 +2901,6 @@
           <w:szCs w:val="24"/>
         </w:rPr>
       </w:pPr>
-      <w:r>
-        <w:rPr>
-          <w:rFonts w:ascii="Arial" w:hAnsi="Arial" w:cs="Arial"/>
-          <w:b/>
-          <w:color w:val="0D0D0D" w:themeColor="text1" w:themeTint="F2"/>
-          <w:sz w:val="24"/>
-          <w:szCs w:val="24"/>
-        </w:rPr>
-        <w:br w:type="page"/>
-      </w:r>
     </w:p>
     <w:p>
       <w:pPr>
@@ -1882,7 +2925,6 @@
           <w:sz w:val="24"/>
           <w:szCs w:val="24"/>
         </w:rPr>
-        <w:lastRenderedPageBreak/>
         <w:t>REFERÊNCIAS</w:t>
       </w:r>
     </w:p>
@@ -1915,8 +2957,6 @@
           <w:szCs w:val="24"/>
         </w:rPr>
       </w:pPr>
-      <w:bookmarkStart w:id="0" w:name="_GoBack"/>
-      <w:bookmarkEnd w:id="0"/>
     </w:p>
     <w:p>
       <w:pPr>
@@ -2524,7 +3564,7 @@
     <w:lsdException w:name="Table Web 2" w:semiHidden="1" w:unhideWhenUsed="1"/>
     <w:lsdException w:name="Table Web 3" w:semiHidden="1" w:unhideWhenUsed="1"/>
     <w:lsdException w:name="Balloon Text" w:semiHidden="1" w:unhideWhenUsed="1"/>
-    <w:lsdException w:name="Table Grid" w:locked="1" w:semiHidden="1" w:uiPriority="0" w:unhideWhenUsed="1"/>
+    <w:lsdException w:name="Table Grid" w:locked="1" w:uiPriority="0"/>
     <w:lsdException w:name="Table Theme" w:semiHidden="1" w:unhideWhenUsed="1"/>
     <w:lsdException w:name="Placeholder Text" w:semiHidden="1"/>
     <w:lsdException w:name="No Spacing" w:uiPriority="1" w:qFormat="1"/>
@@ -3379,7 +4419,7 @@
 </file>
 
 <file path=customXml/itemProps1.xml><?xml version="1.0" encoding="utf-8"?>
-<ds:datastoreItem xmlns:ds="http://schemas.openxmlformats.org/officeDocument/2006/customXml" ds:itemID="{13907BD0-CD8F-498B-A03E-56CA7EB41FE1}">
+<ds:datastoreItem xmlns:ds="http://schemas.openxmlformats.org/officeDocument/2006/customXml" ds:itemID="{399E0081-0F75-430B-B47E-A4400BC3A783}">
   <ds:schemaRefs>
     <ds:schemaRef ds:uri="http://schemas.openxmlformats.org/officeDocument/2006/bibliography"/>
   </ds:schemaRefs>

--- a/Relatorio Novas Tecnologias.docx
+++ b/Relatorio Novas Tecnologias.docx
@@ -2757,23 +2757,182 @@
           </wp:inline>
         </w:drawing>
       </w:r>
+      <w:r>
+        <w:rPr>
+          <w:rFonts w:ascii="Arial" w:hAnsi="Arial" w:cs="Arial"/>
+          <w:b/>
+          <w:color w:val="0D0D0D" w:themeColor="text1" w:themeTint="F2"/>
+          <w:sz w:val="24"/>
+          <w:szCs w:val="24"/>
+        </w:rPr>
+        <w:t xml:space="preserve">   </w:t>
+      </w:r>
+      <w:r>
+        <w:rPr>
+          <w:rFonts w:ascii="Arial" w:hAnsi="Arial" w:cs="Arial"/>
+          <w:b/>
+          <w:noProof/>
+          <w:color w:val="0D0D0D" w:themeColor="text1" w:themeTint="F2"/>
+          <w:sz w:val="24"/>
+          <w:szCs w:val="24"/>
+        </w:rPr>
+        <w:drawing>
+          <wp:inline distT="0" distB="0" distL="0" distR="0" wp14:anchorId="69F726FB" wp14:editId="499F58F4">
+            <wp:extent cx="1275344" cy="1391285"/>
+            <wp:effectExtent l="0" t="0" r="0" b="0"/>
+            <wp:docPr id="11" name="Imagem 11"/>
+            <wp:cNvGraphicFramePr>
+              <a:graphicFrameLocks xmlns:a="http://schemas.openxmlformats.org/drawingml/2006/main" noChangeAspect="1"/>
+            </wp:cNvGraphicFramePr>
+            <a:graphic xmlns:a="http://schemas.openxmlformats.org/drawingml/2006/main">
+              <a:graphicData uri="http://schemas.openxmlformats.org/drawingml/2006/picture">
+                <pic:pic xmlns:pic="http://schemas.openxmlformats.org/drawingml/2006/picture">
+                  <pic:nvPicPr>
+                    <pic:cNvPr id="0" name="Picture 5"/>
+                    <pic:cNvPicPr>
+                      <a:picLocks noChangeAspect="1" noChangeArrowheads="1"/>
+                    </pic:cNvPicPr>
+                  </pic:nvPicPr>
+                  <pic:blipFill>
+                    <a:blip r:embed="rId19">
+                      <a:extLst>
+                        <a:ext uri="{28A0092B-C50C-407E-A947-70E740481C1C}">
+                          <a14:useLocalDpi xmlns:a14="http://schemas.microsoft.com/office/drawing/2010/main" val="0"/>
+                        </a:ext>
+                      </a:extLst>
+                    </a:blip>
+                    <a:srcRect/>
+                    <a:stretch>
+                      <a:fillRect/>
+                    </a:stretch>
+                  </pic:blipFill>
+                  <pic:spPr bwMode="auto">
+                    <a:xfrm>
+                      <a:off x="0" y="0"/>
+                      <a:ext cx="1278625" cy="1394864"/>
+                    </a:xfrm>
+                    <a:prstGeom prst="rect">
+                      <a:avLst/>
+                    </a:prstGeom>
+                    <a:noFill/>
+                    <a:ln>
+                      <a:noFill/>
+                    </a:ln>
+                  </pic:spPr>
+                </pic:pic>
+              </a:graphicData>
+            </a:graphic>
+          </wp:inline>
+        </w:drawing>
+      </w:r>
+      <w:r>
+        <w:rPr>
+          <w:rFonts w:ascii="Arial" w:hAnsi="Arial" w:cs="Arial"/>
+          <w:b/>
+          <w:noProof/>
+          <w:color w:val="0D0D0D" w:themeColor="text1" w:themeTint="F2"/>
+          <w:sz w:val="24"/>
+          <w:szCs w:val="24"/>
+        </w:rPr>
+        <w:t xml:space="preserve">      </w:t>
+      </w:r>
+      <w:r>
+        <w:rPr>
+          <w:rFonts w:ascii="Arial" w:hAnsi="Arial" w:cs="Arial"/>
+          <w:b/>
+          <w:noProof/>
+          <w:color w:val="0D0D0D" w:themeColor="text1" w:themeTint="F2"/>
+          <w:sz w:val="24"/>
+          <w:szCs w:val="24"/>
+        </w:rPr>
+        <w:drawing>
+          <wp:inline distT="0" distB="0" distL="0" distR="0">
+            <wp:extent cx="1257300" cy="1371600"/>
+            <wp:effectExtent l="0" t="0" r="0" b="0"/>
+            <wp:docPr id="12" name="Imagem 12"/>
+            <wp:cNvGraphicFramePr>
+              <a:graphicFrameLocks xmlns:a="http://schemas.openxmlformats.org/drawingml/2006/main" noChangeAspect="1"/>
+            </wp:cNvGraphicFramePr>
+            <a:graphic xmlns:a="http://schemas.openxmlformats.org/drawingml/2006/main">
+              <a:graphicData uri="http://schemas.openxmlformats.org/drawingml/2006/picture">
+                <pic:pic xmlns:pic="http://schemas.openxmlformats.org/drawingml/2006/picture">
+                  <pic:nvPicPr>
+                    <pic:cNvPr id="0" name="Picture 6"/>
+                    <pic:cNvPicPr>
+                      <a:picLocks noChangeAspect="1" noChangeArrowheads="1"/>
+                    </pic:cNvPicPr>
+                  </pic:nvPicPr>
+                  <pic:blipFill>
+                    <a:blip r:embed="rId20">
+                      <a:extLst>
+                        <a:ext uri="{28A0092B-C50C-407E-A947-70E740481C1C}">
+                          <a14:useLocalDpi xmlns:a14="http://schemas.microsoft.com/office/drawing/2010/main" val="0"/>
+                        </a:ext>
+                      </a:extLst>
+                    </a:blip>
+                    <a:srcRect/>
+                    <a:stretch>
+                      <a:fillRect/>
+                    </a:stretch>
+                  </pic:blipFill>
+                  <pic:spPr bwMode="auto">
+                    <a:xfrm>
+                      <a:off x="0" y="0"/>
+                      <a:ext cx="1263806" cy="1378697"/>
+                    </a:xfrm>
+                    <a:prstGeom prst="rect">
+                      <a:avLst/>
+                    </a:prstGeom>
+                    <a:noFill/>
+                    <a:ln>
+                      <a:noFill/>
+                    </a:ln>
+                  </pic:spPr>
+                </pic:pic>
+              </a:graphicData>
+            </a:graphic>
+          </wp:inline>
+        </w:drawing>
+      </w:r>
+    </w:p>
+    <w:p>
+      <w:pPr>
+        <w:spacing w:after="0" w:line="240" w:lineRule="auto"/>
+        <w:rPr>
+          <w:b/>
+          <w:noProof/>
+        </w:rPr>
+      </w:pPr>
+      <w:r>
+        <w:rPr>
+          <w:b/>
+          <w:noProof/>
+        </w:rPr>
+        <w:t xml:space="preserve">   Imagem Original</w:t>
+      </w:r>
+      <w:r>
+        <w:rPr>
+          <w:b/>
+          <w:noProof/>
+        </w:rPr>
+        <w:tab/>
+        <w:t xml:space="preserve">     Imagem Equalizada</w:t>
+      </w:r>
+      <w:r>
+        <w:rPr>
+          <w:b/>
+          <w:noProof/>
+        </w:rPr>
+        <w:t xml:space="preserve">         </w:t>
+      </w:r>
       <w:bookmarkStart w:id="0" w:name="_GoBack"/>
       <w:bookmarkEnd w:id="0"/>
-    </w:p>
-    <w:p>
-      <w:pPr>
-        <w:spacing w:after="0" w:line="240" w:lineRule="auto"/>
+      <w:r>
         <w:rPr>
           <w:b/>
           <w:noProof/>
         </w:rPr>
-      </w:pPr>
-      <w:r>
-        <w:rPr>
-          <w:b/>
-          <w:noProof/>
-        </w:rPr>
-        <w:t xml:space="preserve">   Imagem Original</w:t>
+        <w:t>Imagem Original</w:t>
       </w:r>
       <w:r>
         <w:rPr>
@@ -2782,6 +2941,13 @@
         </w:rPr>
         <w:tab/>
         <w:t xml:space="preserve">     Imagem Equalizada</w:t>
+      </w:r>
+      <w:r>
+        <w:rPr>
+          <w:b/>
+          <w:noProof/>
+        </w:rPr>
+        <w:t xml:space="preserve">        </w:t>
       </w:r>
     </w:p>
     <w:p>
@@ -4419,7 +4585,7 @@
 </file>
 
 <file path=customXml/itemProps1.xml><?xml version="1.0" encoding="utf-8"?>
-<ds:datastoreItem xmlns:ds="http://schemas.openxmlformats.org/officeDocument/2006/customXml" ds:itemID="{399E0081-0F75-430B-B47E-A4400BC3A783}">
+<ds:datastoreItem xmlns:ds="http://schemas.openxmlformats.org/officeDocument/2006/customXml" ds:itemID="{BF1324D3-60E4-48B0-97CD-256E88397E44}">
   <ds:schemaRefs>
     <ds:schemaRef ds:uri="http://schemas.openxmlformats.org/officeDocument/2006/bibliography"/>
   </ds:schemaRefs>

--- a/Relatorio Novas Tecnologias.docx
+++ b/Relatorio Novas Tecnologias.docx
@@ -1831,6 +1831,70 @@
           <w:sz w:val="24"/>
         </w:rPr>
       </w:pPr>
+      <w:r>
+        <w:rPr>
+          <w:rFonts w:ascii="Arial" w:hAnsi="Arial" w:cs="Arial"/>
+          <w:color w:val="000000"/>
+          <w:sz w:val="24"/>
+        </w:rPr>
+        <w:t>Para o presente trabalho foi</w:t>
+      </w:r>
+      <w:r>
+        <w:rPr>
+          <w:rFonts w:ascii="Arial" w:hAnsi="Arial" w:cs="Arial"/>
+          <w:color w:val="000000"/>
+          <w:sz w:val="24"/>
+        </w:rPr>
+        <w:t xml:space="preserve"> selecionado imagens de faces de mais de quatro pessoas nos quais compõe o atual banco de dados. Com o desenvolvimento do trabalho, foi designado vinte imagens de duas pessoas(duas categorias)</w:t>
+      </w:r>
+      <w:r>
+        <w:rPr>
+          <w:rFonts w:ascii="Arial" w:hAnsi="Arial" w:cs="Arial"/>
+          <w:color w:val="000000"/>
+          <w:sz w:val="24"/>
+        </w:rPr>
+        <w:t xml:space="preserve">, foi aplicado alguma das técnicas que foi aprendidas </w:t>
+      </w:r>
+      <w:r>
+        <w:rPr>
+          <w:rFonts w:ascii="Arial" w:hAnsi="Arial" w:cs="Arial"/>
+          <w:color w:val="000000"/>
+          <w:sz w:val="24"/>
+        </w:rPr>
+        <w:t>durante as aulas</w:t>
+      </w:r>
+      <w:r>
+        <w:rPr>
+          <w:rFonts w:ascii="Arial" w:hAnsi="Arial" w:cs="Arial"/>
+          <w:color w:val="000000"/>
+          <w:sz w:val="24"/>
+        </w:rPr>
+        <w:t xml:space="preserve"> e </w:t>
+      </w:r>
+      <w:r>
+        <w:rPr>
+          <w:rFonts w:ascii="Arial" w:hAnsi="Arial" w:cs="Arial"/>
+          <w:color w:val="000000"/>
+          <w:sz w:val="24"/>
+        </w:rPr>
+        <w:t xml:space="preserve">também </w:t>
+      </w:r>
+      <w:r>
+        <w:rPr>
+          <w:rFonts w:ascii="Arial" w:hAnsi="Arial" w:cs="Arial"/>
+          <w:color w:val="000000"/>
+          <w:sz w:val="24"/>
+        </w:rPr>
+        <w:t>as técnicas</w:t>
+      </w:r>
+      <w:r>
+        <w:rPr>
+          <w:rFonts w:ascii="Arial" w:hAnsi="Arial" w:cs="Arial"/>
+          <w:color w:val="000000"/>
+          <w:sz w:val="24"/>
+        </w:rPr>
+        <w:t xml:space="preserve"> para criar a rede neural. </w:t>
+      </w:r>
     </w:p>
     <w:p>
       <w:pPr>
@@ -2297,10 +2361,10 @@
           <w:szCs w:val="24"/>
         </w:rPr>
         <w:drawing>
-          <wp:inline distT="0" distB="0" distL="0" distR="0" wp14:anchorId="25F61C60" wp14:editId="6DAB5AA0">
-            <wp:extent cx="1204361" cy="1386840"/>
+          <wp:inline distT="0" distB="0" distL="0" distR="0">
+            <wp:extent cx="1585384" cy="1902460"/>
             <wp:effectExtent l="0" t="0" r="0" b="0"/>
-            <wp:docPr id="4" name="Imagem 4"/>
+            <wp:docPr id="9" name="Imagem 9" descr="Uma imagem contendo homem, pessoa, parede, interior&#10;&#10;Descrição gerada automaticamente"/>
             <wp:cNvGraphicFramePr>
               <a:graphicFrameLocks xmlns:a="http://schemas.openxmlformats.org/drawingml/2006/main" noChangeAspect="1"/>
             </wp:cNvGraphicFramePr>
@@ -2308,36 +2372,23 @@
               <a:graphicData uri="http://schemas.openxmlformats.org/drawingml/2006/picture">
                 <pic:pic xmlns:pic="http://schemas.openxmlformats.org/drawingml/2006/picture">
                   <pic:nvPicPr>
-                    <pic:cNvPr id="0" name="Picture 2"/>
-                    <pic:cNvPicPr>
-                      <a:picLocks noChangeAspect="1" noChangeArrowheads="1"/>
-                    </pic:cNvPicPr>
+                    <pic:cNvPr id="9" name="img(1).jpg"/>
+                    <pic:cNvPicPr/>
                   </pic:nvPicPr>
                   <pic:blipFill>
-                    <a:blip r:embed="rId13">
-                      <a:extLst>
-                        <a:ext uri="{28A0092B-C50C-407E-A947-70E740481C1C}">
-                          <a14:useLocalDpi xmlns:a14="http://schemas.microsoft.com/office/drawing/2010/main" val="0"/>
-                        </a:ext>
-                      </a:extLst>
-                    </a:blip>
-                    <a:srcRect/>
+                    <a:blip r:embed="rId15"/>
                     <a:stretch>
                       <a:fillRect/>
                     </a:stretch>
                   </pic:blipFill>
-                  <pic:spPr bwMode="auto">
-                    <a:xfrm>
+                  <pic:spPr>
+                    <a:xfrm flipH="1">
                       <a:off x="0" y="0"/>
-                      <a:ext cx="1225831" cy="1411563"/>
+                      <a:ext cx="1611865" cy="1934237"/>
                     </a:xfrm>
                     <a:prstGeom prst="rect">
                       <a:avLst/>
                     </a:prstGeom>
-                    <a:noFill/>
-                    <a:ln>
-                      <a:noFill/>
-                    </a:ln>
                   </pic:spPr>
                 </pic:pic>
               </a:graphicData>
@@ -2367,9 +2418,9 @@
         </w:rPr>
         <w:drawing>
           <wp:inline distT="0" distB="0" distL="0" distR="0">
-            <wp:extent cx="1194987" cy="1376045"/>
+            <wp:extent cx="1642110" cy="1903730"/>
             <wp:effectExtent l="0" t="0" r="0" b="0"/>
-            <wp:docPr id="5" name="Imagem 5"/>
+            <wp:docPr id="13" name="Imagem 13" descr="Uma imagem contendo homem, parede, pessoa, interior&#10;&#10;Descrição gerada automaticamente"/>
             <wp:cNvGraphicFramePr>
               <a:graphicFrameLocks xmlns:a="http://schemas.openxmlformats.org/drawingml/2006/main" noChangeAspect="1"/>
             </wp:cNvGraphicFramePr>
@@ -2377,36 +2428,23 @@
               <a:graphicData uri="http://schemas.openxmlformats.org/drawingml/2006/picture">
                 <pic:pic xmlns:pic="http://schemas.openxmlformats.org/drawingml/2006/picture">
                   <pic:nvPicPr>
-                    <pic:cNvPr id="0" name="Picture 1"/>
-                    <pic:cNvPicPr>
-                      <a:picLocks noChangeAspect="1" noChangeArrowheads="1"/>
-                    </pic:cNvPicPr>
+                    <pic:cNvPr id="13" name="img(1).jpg"/>
+                    <pic:cNvPicPr/>
                   </pic:nvPicPr>
                   <pic:blipFill>
-                    <a:blip r:embed="rId15">
-                      <a:extLst>
-                        <a:ext uri="{28A0092B-C50C-407E-A947-70E740481C1C}">
-                          <a14:useLocalDpi xmlns:a14="http://schemas.microsoft.com/office/drawing/2010/main" val="0"/>
-                        </a:ext>
-                      </a:extLst>
-                    </a:blip>
-                    <a:srcRect/>
+                    <a:blip r:embed="rId16"/>
                     <a:stretch>
                       <a:fillRect/>
                     </a:stretch>
                   </pic:blipFill>
-                  <pic:spPr bwMode="auto">
+                  <pic:spPr>
                     <a:xfrm>
                       <a:off x="0" y="0"/>
-                      <a:ext cx="1213111" cy="1396915"/>
+                      <a:ext cx="1678232" cy="1945607"/>
                     </a:xfrm>
                     <a:prstGeom prst="rect">
                       <a:avLst/>
                     </a:prstGeom>
-                    <a:noFill/>
-                    <a:ln>
-                      <a:noFill/>
-                    </a:ln>
                   </pic:spPr>
                 </pic:pic>
               </a:graphicData>
@@ -2437,7 +2475,10 @@
           <w:szCs w:val="24"/>
         </w:rPr>
       </w:pPr>
-      <w:r>
+    </w:p>
+    <w:p>
+      <w:pPr>
+        <w:spacing w:after="0" w:line="240" w:lineRule="auto"/>
         <w:rPr>
           <w:rFonts w:ascii="Arial" w:hAnsi="Arial" w:cs="Arial"/>
           <w:b/>
@@ -2445,63 +2486,546 @@
           <w:sz w:val="20"/>
           <w:szCs w:val="24"/>
         </w:rPr>
-        <w:t>Imagem Original            Imagem escala de Cinza</w:t>
-      </w:r>
-    </w:p>
-    <w:p>
-      <w:pPr>
-        <w:spacing w:after="0" w:line="240" w:lineRule="auto"/>
-        <w:rPr>
-          <w:rFonts w:ascii="Arial" w:hAnsi="Arial" w:cs="Arial"/>
-          <w:b/>
-          <w:color w:val="0D0D0D" w:themeColor="text1" w:themeTint="F2"/>
-          <w:sz w:val="24"/>
-          <w:szCs w:val="24"/>
-        </w:rPr>
-      </w:pPr>
-    </w:p>
-    <w:p>
-      <w:pPr>
-        <w:spacing w:after="0" w:line="240" w:lineRule="auto"/>
-        <w:rPr>
-          <w:rFonts w:ascii="Arial" w:hAnsi="Arial" w:cs="Arial"/>
-          <w:b/>
-          <w:color w:val="0D0D0D" w:themeColor="text1" w:themeTint="F2"/>
-          <w:sz w:val="24"/>
-          <w:szCs w:val="24"/>
-        </w:rPr>
-      </w:pPr>
-    </w:p>
-    <w:p>
-      <w:pPr>
-        <w:spacing w:after="0" w:line="240" w:lineRule="auto"/>
-        <w:rPr>
-          <w:rFonts w:ascii="Arial" w:hAnsi="Arial" w:cs="Arial"/>
-          <w:b/>
-          <w:color w:val="0D0D0D" w:themeColor="text1" w:themeTint="F2"/>
-          <w:sz w:val="24"/>
-          <w:szCs w:val="24"/>
-        </w:rPr>
-      </w:pPr>
-      <w:r>
-        <w:rPr>
-          <w:rFonts w:ascii="Arial" w:hAnsi="Arial" w:cs="Arial"/>
-          <w:b/>
-          <w:color w:val="0D0D0D" w:themeColor="text1" w:themeTint="F2"/>
-          <w:sz w:val="24"/>
-          <w:szCs w:val="24"/>
-        </w:rPr>
-        <w:br w:type="page"/>
-      </w:r>
-      <w:r>
-        <w:rPr>
-          <w:rFonts w:ascii="Arial" w:hAnsi="Arial" w:cs="Arial"/>
-          <w:b/>
+      </w:pPr>
+      <w:r>
+        <w:rPr>
+          <w:rFonts w:ascii="Arial" w:hAnsi="Arial" w:cs="Arial"/>
+          <w:b/>
+          <w:color w:val="0D0D0D" w:themeColor="text1" w:themeTint="F2"/>
+          <w:sz w:val="20"/>
+          <w:szCs w:val="24"/>
+        </w:rPr>
+        <w:t xml:space="preserve">      </w:t>
+      </w:r>
+      <w:r>
+        <w:rPr>
+          <w:rFonts w:ascii="Arial" w:hAnsi="Arial" w:cs="Arial"/>
+          <w:b/>
+          <w:color w:val="0D0D0D" w:themeColor="text1" w:themeTint="F2"/>
+          <w:sz w:val="20"/>
+          <w:szCs w:val="24"/>
+        </w:rPr>
+        <w:t xml:space="preserve">Imagem Original           </w:t>
+      </w:r>
+      <w:r>
+        <w:rPr>
+          <w:rFonts w:ascii="Arial" w:hAnsi="Arial" w:cs="Arial"/>
+          <w:b/>
+          <w:color w:val="0D0D0D" w:themeColor="text1" w:themeTint="F2"/>
+          <w:sz w:val="20"/>
+          <w:szCs w:val="24"/>
+        </w:rPr>
+        <w:t xml:space="preserve">          </w:t>
+      </w:r>
+      <w:r>
+        <w:rPr>
+          <w:rFonts w:ascii="Arial" w:hAnsi="Arial" w:cs="Arial"/>
+          <w:b/>
+          <w:color w:val="0D0D0D" w:themeColor="text1" w:themeTint="F2"/>
+          <w:sz w:val="20"/>
+          <w:szCs w:val="24"/>
+        </w:rPr>
+        <w:t xml:space="preserve"> Imagem escala de Cinza</w:t>
+      </w:r>
+    </w:p>
+    <w:p>
+      <w:pPr>
+        <w:spacing w:after="0" w:line="240" w:lineRule="auto"/>
+        <w:rPr>
+          <w:rFonts w:ascii="Arial" w:hAnsi="Arial" w:cs="Arial"/>
+          <w:b/>
+          <w:color w:val="0D0D0D" w:themeColor="text1" w:themeTint="F2"/>
+          <w:sz w:val="24"/>
+          <w:szCs w:val="24"/>
+        </w:rPr>
+      </w:pPr>
+    </w:p>
+    <w:p>
+      <w:pPr>
+        <w:spacing w:after="0" w:line="240" w:lineRule="auto"/>
+        <w:rPr>
+          <w:rFonts w:ascii="Arial" w:hAnsi="Arial" w:cs="Arial"/>
+          <w:b/>
+          <w:color w:val="0D0D0D" w:themeColor="text1" w:themeTint="F2"/>
+          <w:sz w:val="24"/>
+          <w:szCs w:val="24"/>
+        </w:rPr>
+      </w:pPr>
+      <w:r>
+        <w:rPr>
+          <w:rFonts w:ascii="Arial" w:hAnsi="Arial" w:cs="Arial"/>
+          <w:b/>
+          <w:noProof/>
           <w:color w:val="0D0D0D" w:themeColor="text1" w:themeTint="F2"/>
           <w:sz w:val="24"/>
           <w:szCs w:val="24"/>
         </w:rPr>
         <w:lastRenderedPageBreak/>
+        <w:drawing>
+          <wp:anchor distT="0" distB="0" distL="114300" distR="114300" simplePos="0" relativeHeight="251653632" behindDoc="0" locked="0" layoutInCell="1" allowOverlap="1">
+            <wp:simplePos x="0" y="0"/>
+            <wp:positionH relativeFrom="column">
+              <wp:posOffset>2920365</wp:posOffset>
+            </wp:positionH>
+            <wp:positionV relativeFrom="paragraph">
+              <wp:posOffset>310515</wp:posOffset>
+            </wp:positionV>
+            <wp:extent cx="2200275" cy="2390775"/>
+            <wp:effectExtent l="0" t="0" r="0" b="0"/>
+            <wp:wrapSquare wrapText="bothSides"/>
+            <wp:docPr id="15" name="Imagem 15" descr="Uma imagem contendo pessoa, interior, foto, posando&#10;&#10;Descrição gerada automaticamente"/>
+            <wp:cNvGraphicFramePr>
+              <a:graphicFrameLocks xmlns:a="http://schemas.openxmlformats.org/drawingml/2006/main" noChangeAspect="1"/>
+            </wp:cNvGraphicFramePr>
+            <a:graphic xmlns:a="http://schemas.openxmlformats.org/drawingml/2006/main">
+              <a:graphicData uri="http://schemas.openxmlformats.org/drawingml/2006/picture">
+                <pic:pic xmlns:pic="http://schemas.openxmlformats.org/drawingml/2006/picture">
+                  <pic:nvPicPr>
+                    <pic:cNvPr id="15" name="img(11).jpg"/>
+                    <pic:cNvPicPr/>
+                  </pic:nvPicPr>
+                  <pic:blipFill>
+                    <a:blip r:embed="rId17"/>
+                    <a:stretch>
+                      <a:fillRect/>
+                    </a:stretch>
+                  </pic:blipFill>
+                  <pic:spPr>
+                    <a:xfrm>
+                      <a:off x="0" y="0"/>
+                      <a:ext cx="2200275" cy="2390775"/>
+                    </a:xfrm>
+                    <a:prstGeom prst="rect">
+                      <a:avLst/>
+                    </a:prstGeom>
+                  </pic:spPr>
+                </pic:pic>
+              </a:graphicData>
+            </a:graphic>
+            <wp14:sizeRelH relativeFrom="page">
+              <wp14:pctWidth>0</wp14:pctWidth>
+            </wp14:sizeRelH>
+            <wp14:sizeRelV relativeFrom="page">
+              <wp14:pctHeight>0</wp14:pctHeight>
+            </wp14:sizeRelV>
+          </wp:anchor>
+        </w:drawing>
+      </w:r>
+    </w:p>
+    <w:p>
+      <w:pPr>
+        <w:spacing w:after="0" w:line="240" w:lineRule="auto"/>
+        <w:rPr>
+          <w:rFonts w:ascii="Arial" w:hAnsi="Arial" w:cs="Arial"/>
+          <w:b/>
+          <w:color w:val="0D0D0D" w:themeColor="text1" w:themeTint="F2"/>
+          <w:sz w:val="24"/>
+          <w:szCs w:val="24"/>
+        </w:rPr>
+      </w:pPr>
+    </w:p>
+    <w:p>
+      <w:pPr>
+        <w:spacing w:after="0" w:line="240" w:lineRule="auto"/>
+        <w:rPr>
+          <w:rFonts w:ascii="Arial" w:hAnsi="Arial" w:cs="Arial"/>
+          <w:b/>
+          <w:color w:val="0D0D0D" w:themeColor="text1" w:themeTint="F2"/>
+          <w:sz w:val="24"/>
+          <w:szCs w:val="24"/>
+        </w:rPr>
+      </w:pPr>
+      <w:r>
+        <w:rPr>
+          <w:rFonts w:ascii="Arial" w:hAnsi="Arial" w:cs="Arial"/>
+          <w:b/>
+          <w:noProof/>
+          <w:color w:val="0D0D0D" w:themeColor="text1" w:themeTint="F2"/>
+          <w:sz w:val="24"/>
+          <w:szCs w:val="24"/>
+        </w:rPr>
+        <w:drawing>
+          <wp:anchor distT="0" distB="0" distL="114300" distR="114300" simplePos="0" relativeHeight="251655680" behindDoc="0" locked="0" layoutInCell="1" allowOverlap="1">
+            <wp:simplePos x="0" y="0"/>
+            <wp:positionH relativeFrom="column">
+              <wp:posOffset>-3810</wp:posOffset>
+            </wp:positionH>
+            <wp:positionV relativeFrom="paragraph">
+              <wp:posOffset>7620</wp:posOffset>
+            </wp:positionV>
+            <wp:extent cx="1952625" cy="2343150"/>
+            <wp:effectExtent l="0" t="0" r="0" b="0"/>
+            <wp:wrapSquare wrapText="bothSides"/>
+            <wp:docPr id="14" name="Imagem 14" descr="Uma imagem contendo pessoa, interior, mulher, posando&#10;&#10;Descrição gerada automaticamente"/>
+            <wp:cNvGraphicFramePr>
+              <a:graphicFrameLocks xmlns:a="http://schemas.openxmlformats.org/drawingml/2006/main" noChangeAspect="1"/>
+            </wp:cNvGraphicFramePr>
+            <a:graphic xmlns:a="http://schemas.openxmlformats.org/drawingml/2006/main">
+              <a:graphicData uri="http://schemas.openxmlformats.org/drawingml/2006/picture">
+                <pic:pic xmlns:pic="http://schemas.openxmlformats.org/drawingml/2006/picture">
+                  <pic:nvPicPr>
+                    <pic:cNvPr id="14" name="img(11).jpg"/>
+                    <pic:cNvPicPr/>
+                  </pic:nvPicPr>
+                  <pic:blipFill>
+                    <a:blip r:embed="rId18"/>
+                    <a:stretch>
+                      <a:fillRect/>
+                    </a:stretch>
+                  </pic:blipFill>
+                  <pic:spPr>
+                    <a:xfrm>
+                      <a:off x="0" y="0"/>
+                      <a:ext cx="1952625" cy="2343150"/>
+                    </a:xfrm>
+                    <a:prstGeom prst="rect">
+                      <a:avLst/>
+                    </a:prstGeom>
+                  </pic:spPr>
+                </pic:pic>
+              </a:graphicData>
+            </a:graphic>
+            <wp14:sizeRelH relativeFrom="page">
+              <wp14:pctWidth>0</wp14:pctWidth>
+            </wp14:sizeRelH>
+            <wp14:sizeRelV relativeFrom="page">
+              <wp14:pctHeight>0</wp14:pctHeight>
+            </wp14:sizeRelV>
+          </wp:anchor>
+        </w:drawing>
+      </w:r>
+    </w:p>
+    <w:p>
+      <w:pPr>
+        <w:rPr>
+          <w:rFonts w:ascii="Arial" w:hAnsi="Arial" w:cs="Arial"/>
+          <w:sz w:val="24"/>
+          <w:szCs w:val="24"/>
+        </w:rPr>
+      </w:pPr>
+    </w:p>
+    <w:p>
+      <w:pPr>
+        <w:rPr>
+          <w:rFonts w:ascii="Arial" w:hAnsi="Arial" w:cs="Arial"/>
+          <w:sz w:val="24"/>
+          <w:szCs w:val="24"/>
+        </w:rPr>
+      </w:pPr>
+    </w:p>
+    <w:p>
+      <w:pPr>
+        <w:rPr>
+          <w:rFonts w:ascii="Arial" w:hAnsi="Arial" w:cs="Arial"/>
+          <w:sz w:val="24"/>
+          <w:szCs w:val="24"/>
+        </w:rPr>
+      </w:pPr>
+    </w:p>
+    <w:p>
+      <w:pPr>
+        <w:rPr>
+          <w:rFonts w:ascii="Arial" w:hAnsi="Arial" w:cs="Arial"/>
+          <w:sz w:val="24"/>
+          <w:szCs w:val="24"/>
+        </w:rPr>
+      </w:pPr>
+    </w:p>
+    <w:p>
+      <w:pPr>
+        <w:rPr>
+          <w:rFonts w:ascii="Arial" w:hAnsi="Arial" w:cs="Arial"/>
+          <w:sz w:val="24"/>
+          <w:szCs w:val="24"/>
+        </w:rPr>
+      </w:pPr>
+    </w:p>
+    <w:p>
+      <w:pPr>
+        <w:rPr>
+          <w:rFonts w:ascii="Arial" w:hAnsi="Arial" w:cs="Arial"/>
+          <w:sz w:val="24"/>
+          <w:szCs w:val="24"/>
+        </w:rPr>
+      </w:pPr>
+    </w:p>
+    <w:p>
+      <w:pPr>
+        <w:rPr>
+          <w:rFonts w:ascii="Arial" w:hAnsi="Arial" w:cs="Arial"/>
+          <w:sz w:val="24"/>
+          <w:szCs w:val="24"/>
+        </w:rPr>
+      </w:pPr>
+    </w:p>
+    <w:p>
+      <w:pPr>
+        <w:spacing w:after="0" w:line="240" w:lineRule="auto"/>
+        <w:rPr>
+          <w:rFonts w:ascii="Arial" w:hAnsi="Arial" w:cs="Arial"/>
+          <w:b/>
+          <w:color w:val="0D0D0D" w:themeColor="text1" w:themeTint="F2"/>
+          <w:sz w:val="20"/>
+          <w:szCs w:val="24"/>
+        </w:rPr>
+      </w:pPr>
+      <w:r>
+        <w:rPr>
+          <w:rFonts w:ascii="Arial" w:hAnsi="Arial" w:cs="Arial"/>
+          <w:b/>
+          <w:color w:val="0D0D0D" w:themeColor="text1" w:themeTint="F2"/>
+          <w:sz w:val="20"/>
+          <w:szCs w:val="24"/>
+        </w:rPr>
+        <w:t xml:space="preserve">    </w:t>
+      </w:r>
+      <w:r>
+        <w:rPr>
+          <w:rFonts w:ascii="Arial" w:hAnsi="Arial" w:cs="Arial"/>
+          <w:b/>
+          <w:color w:val="0D0D0D" w:themeColor="text1" w:themeTint="F2"/>
+          <w:sz w:val="20"/>
+          <w:szCs w:val="24"/>
+        </w:rPr>
+        <w:t xml:space="preserve">Imagem Original           </w:t>
+      </w:r>
+      <w:r>
+        <w:rPr>
+          <w:rFonts w:ascii="Arial" w:hAnsi="Arial" w:cs="Arial"/>
+          <w:b/>
+          <w:color w:val="0D0D0D" w:themeColor="text1" w:themeTint="F2"/>
+          <w:sz w:val="20"/>
+          <w:szCs w:val="24"/>
+        </w:rPr>
+        <w:t xml:space="preserve">        </w:t>
+      </w:r>
+      <w:r>
+        <w:rPr>
+          <w:rFonts w:ascii="Arial" w:hAnsi="Arial" w:cs="Arial"/>
+          <w:b/>
+          <w:color w:val="0D0D0D" w:themeColor="text1" w:themeTint="F2"/>
+          <w:sz w:val="20"/>
+          <w:szCs w:val="24"/>
+        </w:rPr>
+        <w:t xml:space="preserve">                                      </w:t>
+      </w:r>
+      <w:r>
+        <w:rPr>
+          <w:rFonts w:ascii="Arial" w:hAnsi="Arial" w:cs="Arial"/>
+          <w:b/>
+          <w:color w:val="0D0D0D" w:themeColor="text1" w:themeTint="F2"/>
+          <w:sz w:val="20"/>
+          <w:szCs w:val="24"/>
+        </w:rPr>
+        <w:t xml:space="preserve">  </w:t>
+      </w:r>
+      <w:r>
+        <w:rPr>
+          <w:rFonts w:ascii="Arial" w:hAnsi="Arial" w:cs="Arial"/>
+          <w:b/>
+          <w:color w:val="0D0D0D" w:themeColor="text1" w:themeTint="F2"/>
+          <w:sz w:val="20"/>
+          <w:szCs w:val="24"/>
+        </w:rPr>
+        <w:t xml:space="preserve"> Imagem escala de Cinza</w:t>
+      </w:r>
+    </w:p>
+    <w:p>
+      <w:pPr>
+        <w:spacing w:after="0" w:line="240" w:lineRule="auto"/>
+        <w:rPr>
+          <w:rFonts w:ascii="Arial" w:hAnsi="Arial" w:cs="Arial"/>
+          <w:b/>
+          <w:color w:val="0D0D0D" w:themeColor="text1" w:themeTint="F2"/>
+          <w:sz w:val="24"/>
+          <w:szCs w:val="24"/>
+        </w:rPr>
+      </w:pPr>
+    </w:p>
+    <w:p>
+      <w:pPr>
+        <w:spacing w:after="0" w:line="240" w:lineRule="auto"/>
+        <w:rPr>
+          <w:rFonts w:ascii="Arial" w:hAnsi="Arial" w:cs="Arial"/>
+          <w:b/>
+          <w:color w:val="0D0D0D" w:themeColor="text1" w:themeTint="F2"/>
+          <w:sz w:val="24"/>
+          <w:szCs w:val="24"/>
+        </w:rPr>
+      </w:pPr>
+    </w:p>
+    <w:p>
+      <w:pPr>
+        <w:spacing w:after="0" w:line="240" w:lineRule="auto"/>
+        <w:rPr>
+          <w:rFonts w:ascii="Arial" w:hAnsi="Arial" w:cs="Arial"/>
+          <w:sz w:val="24"/>
+          <w:szCs w:val="24"/>
+        </w:rPr>
+      </w:pPr>
+    </w:p>
+    <w:p>
+      <w:pPr>
+        <w:spacing w:after="0" w:line="240" w:lineRule="auto"/>
+        <w:rPr>
+          <w:rFonts w:ascii="Arial" w:hAnsi="Arial" w:cs="Arial"/>
+          <w:sz w:val="24"/>
+          <w:szCs w:val="24"/>
+        </w:rPr>
+      </w:pPr>
+    </w:p>
+    <w:p>
+      <w:pPr>
+        <w:spacing w:after="0" w:line="240" w:lineRule="auto"/>
+        <w:rPr>
+          <w:rFonts w:ascii="Arial" w:hAnsi="Arial" w:cs="Arial"/>
+          <w:b/>
+          <w:color w:val="0D0D0D" w:themeColor="text1" w:themeTint="F2"/>
+          <w:sz w:val="24"/>
+          <w:szCs w:val="24"/>
+        </w:rPr>
+      </w:pPr>
+      <w:r>
+        <w:rPr>
+          <w:rFonts w:ascii="Arial" w:hAnsi="Arial" w:cs="Arial"/>
+          <w:b/>
+          <w:color w:val="0D0D0D" w:themeColor="text1" w:themeTint="F2"/>
+          <w:sz w:val="24"/>
+          <w:szCs w:val="24"/>
+        </w:rPr>
+        <w:t>2.</w:t>
+      </w:r>
+      <w:r>
+        <w:rPr>
+          <w:rFonts w:ascii="Arial" w:hAnsi="Arial" w:cs="Arial"/>
+          <w:b/>
+          <w:color w:val="0D0D0D" w:themeColor="text1" w:themeTint="F2"/>
+          <w:sz w:val="24"/>
+          <w:szCs w:val="24"/>
+        </w:rPr>
+        <w:t>3</w:t>
+      </w:r>
+      <w:r>
+        <w:rPr>
+          <w:rFonts w:ascii="Arial" w:hAnsi="Arial" w:cs="Arial"/>
+          <w:b/>
+          <w:color w:val="0D0D0D" w:themeColor="text1" w:themeTint="F2"/>
+          <w:sz w:val="24"/>
+          <w:szCs w:val="24"/>
+        </w:rPr>
+        <w:t xml:space="preserve"> </w:t>
+      </w:r>
+      <w:r>
+        <w:rPr>
+          <w:rFonts w:ascii="Arial" w:hAnsi="Arial" w:cs="Arial"/>
+          <w:b/>
+          <w:color w:val="0D0D0D" w:themeColor="text1" w:themeTint="F2"/>
+          <w:sz w:val="24"/>
+          <w:szCs w:val="24"/>
+        </w:rPr>
+        <w:t>Código utilizado para o tratamento de imagens</w:t>
+      </w:r>
+    </w:p>
+    <w:p>
+      <w:pPr>
+        <w:spacing w:after="0" w:line="240" w:lineRule="auto"/>
+        <w:rPr>
+          <w:rFonts w:ascii="Arial" w:hAnsi="Arial" w:cs="Arial"/>
+          <w:b/>
+          <w:color w:val="0D0D0D" w:themeColor="text1" w:themeTint="F2"/>
+          <w:sz w:val="24"/>
+          <w:szCs w:val="24"/>
+        </w:rPr>
+      </w:pPr>
+    </w:p>
+    <w:p>
+      <w:pPr>
+        <w:spacing w:after="0" w:line="240" w:lineRule="auto"/>
+        <w:rPr>
+          <w:rFonts w:ascii="Arial" w:hAnsi="Arial" w:cs="Arial"/>
+          <w:b/>
+          <w:color w:val="0D0D0D" w:themeColor="text1" w:themeTint="F2"/>
+          <w:sz w:val="24"/>
+          <w:szCs w:val="24"/>
+        </w:rPr>
+      </w:pPr>
+      <w:r>
+        <w:rPr>
+          <w:rFonts w:ascii="Arial" w:hAnsi="Arial" w:cs="Arial"/>
+          <w:b/>
+          <w:noProof/>
+          <w:color w:val="0D0D0D" w:themeColor="text1" w:themeTint="F2"/>
+          <w:sz w:val="24"/>
+          <w:szCs w:val="24"/>
+        </w:rPr>
+        <w:drawing>
+          <wp:inline distT="0" distB="0" distL="0" distR="0">
+            <wp:extent cx="5760085" cy="2002155"/>
+            <wp:effectExtent l="0" t="0" r="0" b="0"/>
+            <wp:docPr id="16" name="Imagem 16" descr="Uma imagem contendo captura de tela&#10;&#10;Descrição gerada automaticamente"/>
+            <wp:cNvGraphicFramePr>
+              <a:graphicFrameLocks xmlns:a="http://schemas.openxmlformats.org/drawingml/2006/main" noChangeAspect="1"/>
+            </wp:cNvGraphicFramePr>
+            <a:graphic xmlns:a="http://schemas.openxmlformats.org/drawingml/2006/main">
+              <a:graphicData uri="http://schemas.openxmlformats.org/drawingml/2006/picture">
+                <pic:pic xmlns:pic="http://schemas.openxmlformats.org/drawingml/2006/picture">
+                  <pic:nvPicPr>
+                    <pic:cNvPr id="16" name="TratamentoDasImagens.PNG"/>
+                    <pic:cNvPicPr/>
+                  </pic:nvPicPr>
+                  <pic:blipFill>
+                    <a:blip r:embed="rId19"/>
+                    <a:stretch>
+                      <a:fillRect/>
+                    </a:stretch>
+                  </pic:blipFill>
+                  <pic:spPr>
+                    <a:xfrm>
+                      <a:off x="0" y="0"/>
+                      <a:ext cx="5760085" cy="2002155"/>
+                    </a:xfrm>
+                    <a:prstGeom prst="rect">
+                      <a:avLst/>
+                    </a:prstGeom>
+                  </pic:spPr>
+                </pic:pic>
+              </a:graphicData>
+            </a:graphic>
+          </wp:inline>
+        </w:drawing>
+      </w:r>
+    </w:p>
+    <w:p>
+      <w:pPr>
+        <w:spacing w:after="0" w:line="240" w:lineRule="auto"/>
+        <w:rPr>
+          <w:rFonts w:ascii="Arial" w:hAnsi="Arial" w:cs="Arial"/>
+          <w:b/>
+          <w:color w:val="0D0D0D" w:themeColor="text1" w:themeTint="F2"/>
+          <w:sz w:val="24"/>
+          <w:szCs w:val="24"/>
+        </w:rPr>
+      </w:pPr>
+    </w:p>
+    <w:p>
+      <w:pPr>
+        <w:spacing w:after="0" w:line="240" w:lineRule="auto"/>
+        <w:rPr>
+          <w:rFonts w:ascii="Arial" w:hAnsi="Arial" w:cs="Arial"/>
+          <w:b/>
+          <w:color w:val="0D0D0D" w:themeColor="text1" w:themeTint="F2"/>
+          <w:sz w:val="24"/>
+          <w:szCs w:val="24"/>
+        </w:rPr>
+      </w:pPr>
+      <w:r>
+        <w:rPr>
+          <w:rFonts w:ascii="Arial" w:hAnsi="Arial" w:cs="Arial"/>
+          <w:b/>
+          <w:color w:val="0D0D0D" w:themeColor="text1" w:themeTint="F2"/>
+          <w:sz w:val="24"/>
+          <w:szCs w:val="24"/>
+        </w:rPr>
         <w:t xml:space="preserve">2.3 </w:t>
       </w:r>
       <w:r>
@@ -2552,6 +3076,7 @@
         <w:rPr>
           <w:noProof/>
         </w:rPr>
+        <w:lastRenderedPageBreak/>
         <w:drawing>
           <wp:inline distT="0" distB="0" distL="0" distR="0" wp14:anchorId="7B9AFFEA" wp14:editId="0458BB8F">
             <wp:extent cx="2468880" cy="2683565"/>
@@ -2568,7 +3093,7 @@
                     <pic:cNvPicPr/>
                   </pic:nvPicPr>
                   <pic:blipFill rotWithShape="1">
-                    <a:blip r:embed="rId16"/>
+                    <a:blip r:embed="rId20"/>
                     <a:srcRect l="21695" t="27989" r="57006" b="30851"/>
                     <a:stretch/>
                   </pic:blipFill>
@@ -2658,7 +3183,7 @@
                     </pic:cNvPicPr>
                   </pic:nvPicPr>
                   <pic:blipFill>
-                    <a:blip r:embed="rId17">
+                    <a:blip r:embed="rId21">
                       <a:extLst>
                         <a:ext uri="{28A0092B-C50C-407E-A947-70E740481C1C}">
                           <a14:useLocalDpi xmlns:a14="http://schemas.microsoft.com/office/drawing/2010/main" val="0"/>
@@ -2726,7 +3251,7 @@
                     </pic:cNvPicPr>
                   </pic:nvPicPr>
                   <pic:blipFill>
-                    <a:blip r:embed="rId18">
+                    <a:blip r:embed="rId22">
                       <a:extLst>
                         <a:ext uri="{28A0092B-C50C-407E-A947-70E740481C1C}">
                           <a14:useLocalDpi xmlns:a14="http://schemas.microsoft.com/office/drawing/2010/main" val="0"/>
@@ -2794,7 +3319,7 @@
                     </pic:cNvPicPr>
                   </pic:nvPicPr>
                   <pic:blipFill>
-                    <a:blip r:embed="rId19">
+                    <a:blip r:embed="rId23">
                       <a:extLst>
                         <a:ext uri="{28A0092B-C50C-407E-A947-70E740481C1C}">
                           <a14:useLocalDpi xmlns:a14="http://schemas.microsoft.com/office/drawing/2010/main" val="0"/>
@@ -2863,7 +3388,7 @@
                     </pic:cNvPicPr>
                   </pic:nvPicPr>
                   <pic:blipFill>
-                    <a:blip r:embed="rId20">
+                    <a:blip r:embed="rId24">
                       <a:extLst>
                         <a:ext uri="{28A0092B-C50C-407E-A947-70E740481C1C}">
                           <a14:useLocalDpi xmlns:a14="http://schemas.microsoft.com/office/drawing/2010/main" val="0"/>
@@ -2925,108 +3450,479 @@
         </w:rPr>
         <w:t xml:space="preserve">         </w:t>
       </w:r>
+      <w:r>
+        <w:rPr>
+          <w:b/>
+          <w:noProof/>
+        </w:rPr>
+        <w:t>Imagem Original</w:t>
+      </w:r>
+      <w:r>
+        <w:rPr>
+          <w:b/>
+          <w:noProof/>
+        </w:rPr>
+        <w:tab/>
+        <w:t xml:space="preserve">     Imagem Equalizada</w:t>
+      </w:r>
+      <w:r>
+        <w:rPr>
+          <w:b/>
+          <w:noProof/>
+        </w:rPr>
+        <w:t xml:space="preserve">        </w:t>
+      </w:r>
+    </w:p>
+    <w:p>
+      <w:pPr>
+        <w:spacing w:after="0" w:line="240" w:lineRule="auto"/>
+        <w:rPr>
+          <w:b/>
+          <w:noProof/>
+        </w:rPr>
+      </w:pPr>
+    </w:p>
+    <w:p>
+      <w:pPr>
+        <w:spacing w:after="0" w:line="240" w:lineRule="auto"/>
+        <w:rPr>
+          <w:rFonts w:ascii="Arial" w:hAnsi="Arial" w:cs="Arial"/>
+          <w:b/>
+          <w:color w:val="0D0D0D" w:themeColor="text1" w:themeTint="F2"/>
+          <w:sz w:val="24"/>
+          <w:szCs w:val="24"/>
+        </w:rPr>
+      </w:pPr>
+    </w:p>
+    <w:p>
+      <w:pPr>
+        <w:spacing w:after="0" w:line="240" w:lineRule="auto"/>
+        <w:rPr>
+          <w:rFonts w:ascii="Arial" w:hAnsi="Arial" w:cs="Arial"/>
+          <w:b/>
+          <w:color w:val="0D0D0D" w:themeColor="text1" w:themeTint="F2"/>
+          <w:sz w:val="24"/>
+          <w:szCs w:val="24"/>
+        </w:rPr>
+      </w:pPr>
+    </w:p>
+    <w:p>
+      <w:pPr>
+        <w:spacing w:after="0" w:line="240" w:lineRule="auto"/>
+        <w:rPr>
+          <w:rFonts w:ascii="Arial" w:hAnsi="Arial" w:cs="Arial"/>
+          <w:b/>
+          <w:color w:val="0D0D0D" w:themeColor="text1" w:themeTint="F2"/>
+          <w:sz w:val="24"/>
+          <w:szCs w:val="24"/>
+        </w:rPr>
+      </w:pPr>
+    </w:p>
+    <w:p>
+      <w:pPr>
+        <w:spacing w:after="0" w:line="240" w:lineRule="auto"/>
+        <w:rPr>
+          <w:rFonts w:ascii="Arial" w:hAnsi="Arial" w:cs="Arial"/>
+          <w:b/>
+          <w:color w:val="0D0D0D" w:themeColor="text1" w:themeTint="F2"/>
+          <w:sz w:val="24"/>
+          <w:szCs w:val="24"/>
+        </w:rPr>
+      </w:pPr>
+    </w:p>
+    <w:p>
+      <w:pPr>
+        <w:spacing w:after="0" w:line="240" w:lineRule="auto"/>
+        <w:rPr>
+          <w:rFonts w:ascii="Arial" w:hAnsi="Arial" w:cs="Arial"/>
+          <w:b/>
+          <w:color w:val="0D0D0D" w:themeColor="text1" w:themeTint="F2"/>
+          <w:sz w:val="24"/>
+          <w:szCs w:val="24"/>
+        </w:rPr>
+      </w:pPr>
+      <w:r>
+        <w:rPr>
+          <w:rFonts w:ascii="Arial" w:hAnsi="Arial" w:cs="Arial"/>
+          <w:b/>
+          <w:color w:val="0D0D0D" w:themeColor="text1" w:themeTint="F2"/>
+          <w:sz w:val="24"/>
+          <w:szCs w:val="24"/>
+        </w:rPr>
+        <w:br w:type="page"/>
+      </w:r>
+      <w:r>
+        <w:rPr>
+          <w:rFonts w:ascii="Arial" w:hAnsi="Arial" w:cs="Arial"/>
+          <w:b/>
+          <w:color w:val="0D0D0D" w:themeColor="text1" w:themeTint="F2"/>
+          <w:sz w:val="24"/>
+          <w:szCs w:val="24"/>
+        </w:rPr>
+        <w:lastRenderedPageBreak/>
+        <w:t>3 Rede Neural</w:t>
+      </w:r>
+    </w:p>
+    <w:p>
+      <w:pPr>
+        <w:spacing w:after="0" w:line="240" w:lineRule="auto"/>
+        <w:rPr>
+          <w:rFonts w:ascii="Arial" w:hAnsi="Arial" w:cs="Arial"/>
+          <w:b/>
+          <w:color w:val="0D0D0D" w:themeColor="text1" w:themeTint="F2"/>
+          <w:sz w:val="24"/>
+          <w:szCs w:val="24"/>
+        </w:rPr>
+      </w:pPr>
+    </w:p>
+    <w:p>
+      <w:pPr>
+        <w:spacing w:after="0" w:line="240" w:lineRule="auto"/>
+        <w:rPr>
+          <w:rFonts w:ascii="Arial" w:hAnsi="Arial" w:cs="Arial"/>
+          <w:color w:val="0D0D0D" w:themeColor="text1" w:themeTint="F2"/>
+          <w:sz w:val="24"/>
+          <w:szCs w:val="24"/>
+        </w:rPr>
+      </w:pPr>
+      <w:r>
+        <w:rPr>
+          <w:rFonts w:ascii="Arial" w:hAnsi="Arial" w:cs="Arial"/>
+          <w:color w:val="0D0D0D" w:themeColor="text1" w:themeTint="F2"/>
+          <w:sz w:val="24"/>
+          <w:szCs w:val="24"/>
+        </w:rPr>
+        <w:t xml:space="preserve">Nesse processo foi necessário ler todas as imagens do banco que seriam utilizadas, e inverter todas as matrizes de horizontal para vertical de todas as imagens nos quais foram armazenadas em uma </w:t>
+      </w:r>
+      <w:proofErr w:type="spellStart"/>
+      <w:r>
+        <w:rPr>
+          <w:rFonts w:ascii="Arial" w:hAnsi="Arial" w:cs="Arial"/>
+          <w:color w:val="0D0D0D" w:themeColor="text1" w:themeTint="F2"/>
+          <w:sz w:val="24"/>
+          <w:szCs w:val="24"/>
+        </w:rPr>
+        <w:t>super</w:t>
+      </w:r>
+      <w:proofErr w:type="spellEnd"/>
+      <w:r>
+        <w:rPr>
+          <w:rFonts w:ascii="Arial" w:hAnsi="Arial" w:cs="Arial"/>
+          <w:color w:val="0D0D0D" w:themeColor="text1" w:themeTint="F2"/>
+          <w:sz w:val="24"/>
+          <w:szCs w:val="24"/>
+        </w:rPr>
+        <w:t xml:space="preserve"> matriz(</w:t>
+      </w:r>
+      <w:proofErr w:type="spellStart"/>
+      <w:r>
+        <w:rPr>
+          <w:rFonts w:ascii="Arial" w:hAnsi="Arial" w:cs="Arial"/>
+          <w:color w:val="0D0D0D" w:themeColor="text1" w:themeTint="F2"/>
+          <w:sz w:val="24"/>
+          <w:szCs w:val="24"/>
+        </w:rPr>
+        <w:t>contem</w:t>
+      </w:r>
+      <w:proofErr w:type="spellEnd"/>
+      <w:r>
+        <w:rPr>
+          <w:rFonts w:ascii="Arial" w:hAnsi="Arial" w:cs="Arial"/>
+          <w:color w:val="0D0D0D" w:themeColor="text1" w:themeTint="F2"/>
+          <w:sz w:val="24"/>
+          <w:szCs w:val="24"/>
+        </w:rPr>
+        <w:t xml:space="preserve"> todas as matrizes das imagens). Segue abaixo o código do desenvolvimento:</w:t>
+      </w:r>
+    </w:p>
+    <w:p>
+      <w:pPr>
+        <w:spacing w:after="0" w:line="240" w:lineRule="auto"/>
+        <w:rPr>
+          <w:rFonts w:ascii="Arial" w:hAnsi="Arial" w:cs="Arial"/>
+          <w:sz w:val="24"/>
+          <w:szCs w:val="24"/>
+        </w:rPr>
+      </w:pPr>
+    </w:p>
+    <w:p>
+      <w:pPr>
+        <w:spacing w:after="0" w:line="240" w:lineRule="auto"/>
+        <w:rPr>
+          <w:rFonts w:ascii="Arial" w:hAnsi="Arial" w:cs="Arial"/>
+          <w:sz w:val="24"/>
+          <w:szCs w:val="24"/>
+        </w:rPr>
+      </w:pPr>
+      <w:r>
+        <w:rPr>
+          <w:rFonts w:ascii="Arial" w:hAnsi="Arial" w:cs="Arial"/>
+          <w:noProof/>
+          <w:sz w:val="24"/>
+          <w:szCs w:val="24"/>
+        </w:rPr>
+        <w:drawing>
+          <wp:inline distT="0" distB="0" distL="0" distR="0" wp14:anchorId="7A16CEB6" wp14:editId="580504F1">
+            <wp:extent cx="5677692" cy="3620005"/>
+            <wp:effectExtent l="0" t="0" r="0" b="0"/>
+            <wp:docPr id="17" name="Imagem 17" descr="Uma imagem contendo captura de tela&#10;&#10;Descrição gerada automaticamente"/>
+            <wp:cNvGraphicFramePr>
+              <a:graphicFrameLocks xmlns:a="http://schemas.openxmlformats.org/drawingml/2006/main" noChangeAspect="1"/>
+            </wp:cNvGraphicFramePr>
+            <a:graphic xmlns:a="http://schemas.openxmlformats.org/drawingml/2006/main">
+              <a:graphicData uri="http://schemas.openxmlformats.org/drawingml/2006/picture">
+                <pic:pic xmlns:pic="http://schemas.openxmlformats.org/drawingml/2006/picture">
+                  <pic:nvPicPr>
+                    <pic:cNvPr id="17" name="Reconhecimento.PNG"/>
+                    <pic:cNvPicPr/>
+                  </pic:nvPicPr>
+                  <pic:blipFill>
+                    <a:blip r:embed="rId25"/>
+                    <a:stretch>
+                      <a:fillRect/>
+                    </a:stretch>
+                  </pic:blipFill>
+                  <pic:spPr>
+                    <a:xfrm>
+                      <a:off x="0" y="0"/>
+                      <a:ext cx="5677692" cy="3620005"/>
+                    </a:xfrm>
+                    <a:prstGeom prst="rect">
+                      <a:avLst/>
+                    </a:prstGeom>
+                  </pic:spPr>
+                </pic:pic>
+              </a:graphicData>
+            </a:graphic>
+          </wp:inline>
+        </w:drawing>
+      </w:r>
+    </w:p>
+    <w:p>
+      <w:pPr>
+        <w:spacing w:after="0" w:line="240" w:lineRule="auto"/>
+        <w:rPr>
+          <w:rFonts w:ascii="Arial" w:hAnsi="Arial" w:cs="Arial"/>
+          <w:sz w:val="24"/>
+          <w:szCs w:val="24"/>
+        </w:rPr>
+      </w:pPr>
+    </w:p>
+    <w:p>
+      <w:pPr>
+        <w:spacing w:after="0" w:line="240" w:lineRule="auto"/>
+        <w:rPr>
+          <w:rFonts w:ascii="Arial" w:hAnsi="Arial" w:cs="Arial"/>
+          <w:b/>
+          <w:color w:val="0D0D0D" w:themeColor="text1" w:themeTint="F2"/>
+          <w:sz w:val="24"/>
+          <w:szCs w:val="24"/>
+        </w:rPr>
+      </w:pPr>
+      <w:r>
+        <w:rPr>
+          <w:rFonts w:ascii="Arial" w:hAnsi="Arial" w:cs="Arial"/>
+          <w:b/>
+          <w:color w:val="0D0D0D" w:themeColor="text1" w:themeTint="F2"/>
+          <w:sz w:val="24"/>
+          <w:szCs w:val="24"/>
+        </w:rPr>
+        <w:t>3.1 Resultados da Rede Neural:</w:t>
+      </w:r>
+    </w:p>
+    <w:p>
+      <w:pPr>
+        <w:spacing w:after="0" w:line="240" w:lineRule="auto"/>
+        <w:rPr>
+          <w:rFonts w:ascii="Arial" w:hAnsi="Arial" w:cs="Arial"/>
+          <w:b/>
+          <w:color w:val="0D0D0D" w:themeColor="text1" w:themeTint="F2"/>
+          <w:sz w:val="24"/>
+          <w:szCs w:val="24"/>
+        </w:rPr>
+      </w:pPr>
+    </w:p>
+    <w:p>
+      <w:pPr>
+        <w:spacing w:after="0" w:line="240" w:lineRule="auto"/>
+        <w:rPr>
+          <w:rFonts w:ascii="Arial" w:hAnsi="Arial" w:cs="Arial"/>
+          <w:b/>
+          <w:color w:val="0D0D0D" w:themeColor="text1" w:themeTint="F2"/>
+          <w:sz w:val="24"/>
+          <w:szCs w:val="24"/>
+        </w:rPr>
+      </w:pPr>
+    </w:p>
+    <w:p>
+      <w:pPr>
+        <w:spacing w:after="0" w:line="240" w:lineRule="auto"/>
+        <w:rPr>
+          <w:rFonts w:ascii="Arial" w:hAnsi="Arial" w:cs="Arial"/>
+          <w:b/>
+          <w:color w:val="0D0D0D" w:themeColor="text1" w:themeTint="F2"/>
+          <w:sz w:val="24"/>
+          <w:szCs w:val="24"/>
+        </w:rPr>
+      </w:pPr>
+    </w:p>
+    <w:p>
+      <w:pPr>
+        <w:spacing w:after="0" w:line="240" w:lineRule="auto"/>
+        <w:rPr>
+          <w:rFonts w:ascii="Arial" w:hAnsi="Arial" w:cs="Arial"/>
+          <w:sz w:val="24"/>
+          <w:szCs w:val="24"/>
+        </w:rPr>
+      </w:pPr>
+      <w:r>
+        <w:rPr>
+          <w:rFonts w:ascii="Arial" w:hAnsi="Arial" w:cs="Arial"/>
+          <w:b/>
+          <w:noProof/>
+          <w:color w:val="0D0D0D" w:themeColor="text1" w:themeTint="F2"/>
+          <w:sz w:val="24"/>
+          <w:szCs w:val="24"/>
+        </w:rPr>
+        <w:drawing>
+          <wp:anchor distT="0" distB="0" distL="114300" distR="114300" simplePos="0" relativeHeight="251659264" behindDoc="0" locked="0" layoutInCell="1" allowOverlap="1" wp14:anchorId="539B6FE2" wp14:editId="0D20253E">
+            <wp:simplePos x="0" y="0"/>
+            <wp:positionH relativeFrom="column">
+              <wp:posOffset>614680</wp:posOffset>
+            </wp:positionH>
+            <wp:positionV relativeFrom="paragraph">
+              <wp:posOffset>62865</wp:posOffset>
+            </wp:positionV>
+            <wp:extent cx="3457575" cy="4408805"/>
+            <wp:effectExtent l="0" t="0" r="0" b="0"/>
+            <wp:wrapSquare wrapText="bothSides"/>
+            <wp:docPr id="18" name="Imagem 18" descr="Uma imagem contendo captura de tela&#10;&#10;Descrição gerada automaticamente"/>
+            <wp:cNvGraphicFramePr>
+              <a:graphicFrameLocks xmlns:a="http://schemas.openxmlformats.org/drawingml/2006/main" noChangeAspect="1"/>
+            </wp:cNvGraphicFramePr>
+            <a:graphic xmlns:a="http://schemas.openxmlformats.org/drawingml/2006/main">
+              <a:graphicData uri="http://schemas.openxmlformats.org/drawingml/2006/picture">
+                <pic:pic xmlns:pic="http://schemas.openxmlformats.org/drawingml/2006/picture">
+                  <pic:nvPicPr>
+                    <pic:cNvPr id="18" name="Trainning.PNG"/>
+                    <pic:cNvPicPr/>
+                  </pic:nvPicPr>
+                  <pic:blipFill>
+                    <a:blip r:embed="rId26"/>
+                    <a:stretch>
+                      <a:fillRect/>
+                    </a:stretch>
+                  </pic:blipFill>
+                  <pic:spPr>
+                    <a:xfrm>
+                      <a:off x="0" y="0"/>
+                      <a:ext cx="3457575" cy="4408805"/>
+                    </a:xfrm>
+                    <a:prstGeom prst="rect">
+                      <a:avLst/>
+                    </a:prstGeom>
+                  </pic:spPr>
+                </pic:pic>
+              </a:graphicData>
+            </a:graphic>
+            <wp14:sizeRelH relativeFrom="page">
+              <wp14:pctWidth>0</wp14:pctWidth>
+            </wp14:sizeRelH>
+            <wp14:sizeRelV relativeFrom="page">
+              <wp14:pctHeight>0</wp14:pctHeight>
+            </wp14:sizeRelV>
+          </wp:anchor>
+        </w:drawing>
+      </w:r>
+    </w:p>
+    <w:p>
+      <w:pPr>
+        <w:spacing w:after="0" w:line="240" w:lineRule="auto"/>
+        <w:rPr>
+          <w:rFonts w:ascii="Arial" w:hAnsi="Arial" w:cs="Arial"/>
+          <w:sz w:val="24"/>
+          <w:szCs w:val="24"/>
+        </w:rPr>
+      </w:pPr>
+    </w:p>
+    <w:p>
+      <w:pPr>
+        <w:spacing w:after="0" w:line="240" w:lineRule="auto"/>
+        <w:rPr>
+          <w:rFonts w:ascii="Arial" w:hAnsi="Arial" w:cs="Arial"/>
+          <w:color w:val="0D0D0D" w:themeColor="text1" w:themeTint="F2"/>
+          <w:sz w:val="24"/>
+          <w:szCs w:val="24"/>
+        </w:rPr>
+      </w:pPr>
+      <w:r>
+        <w:rPr>
+          <w:rFonts w:ascii="Arial" w:hAnsi="Arial" w:cs="Arial"/>
+          <w:noProof/>
+          <w:sz w:val="24"/>
+          <w:szCs w:val="24"/>
+        </w:rPr>
+        <w:lastRenderedPageBreak/>
+        <w:drawing>
+          <wp:anchor distT="0" distB="0" distL="114300" distR="114300" simplePos="0" relativeHeight="251660288" behindDoc="0" locked="0" layoutInCell="1" allowOverlap="1" wp14:anchorId="254183D5" wp14:editId="5D6B40B8">
+            <wp:simplePos x="0" y="0"/>
+            <wp:positionH relativeFrom="column">
+              <wp:posOffset>484505</wp:posOffset>
+            </wp:positionH>
+            <wp:positionV relativeFrom="paragraph">
+              <wp:posOffset>481330</wp:posOffset>
+            </wp:positionV>
+            <wp:extent cx="4130675" cy="4107815"/>
+            <wp:effectExtent l="0" t="0" r="0" b="0"/>
+            <wp:wrapTopAndBottom/>
+            <wp:docPr id="19" name="Imagem 19"/>
+            <wp:cNvGraphicFramePr>
+              <a:graphicFrameLocks xmlns:a="http://schemas.openxmlformats.org/drawingml/2006/main" noChangeAspect="1"/>
+            </wp:cNvGraphicFramePr>
+            <a:graphic xmlns:a="http://schemas.openxmlformats.org/drawingml/2006/main">
+              <a:graphicData uri="http://schemas.openxmlformats.org/drawingml/2006/picture">
+                <pic:pic xmlns:pic="http://schemas.openxmlformats.org/drawingml/2006/picture">
+                  <pic:nvPicPr>
+                    <pic:cNvPr id="19" name="Plot_Confusion.PNG"/>
+                    <pic:cNvPicPr/>
+                  </pic:nvPicPr>
+                  <pic:blipFill>
+                    <a:blip r:embed="rId27"/>
+                    <a:stretch>
+                      <a:fillRect/>
+                    </a:stretch>
+                  </pic:blipFill>
+                  <pic:spPr>
+                    <a:xfrm>
+                      <a:off x="0" y="0"/>
+                      <a:ext cx="4130675" cy="4107815"/>
+                    </a:xfrm>
+                    <a:prstGeom prst="rect">
+                      <a:avLst/>
+                    </a:prstGeom>
+                  </pic:spPr>
+                </pic:pic>
+              </a:graphicData>
+            </a:graphic>
+            <wp14:sizeRelH relativeFrom="page">
+              <wp14:pctWidth>0</wp14:pctWidth>
+            </wp14:sizeRelH>
+            <wp14:sizeRelV relativeFrom="page">
+              <wp14:pctHeight>0</wp14:pctHeight>
+            </wp14:sizeRelV>
+          </wp:anchor>
+        </w:drawing>
+      </w:r>
+      <w:r>
+        <w:rPr>
+          <w:rFonts w:ascii="Arial" w:hAnsi="Arial" w:cs="Arial"/>
+          <w:sz w:val="24"/>
+          <w:szCs w:val="24"/>
+        </w:rPr>
+        <w:br w:type="page"/>
+      </w:r>
       <w:bookmarkStart w:id="0" w:name="_GoBack"/>
       <w:bookmarkEnd w:id="0"/>
-      <w:r>
-        <w:rPr>
-          <w:b/>
-          <w:noProof/>
-        </w:rPr>
-        <w:t>Imagem Original</w:t>
-      </w:r>
-      <w:r>
-        <w:rPr>
-          <w:b/>
-          <w:noProof/>
-        </w:rPr>
-        <w:tab/>
-        <w:t xml:space="preserve">     Imagem Equalizada</w:t>
-      </w:r>
-      <w:r>
-        <w:rPr>
-          <w:b/>
-          <w:noProof/>
-        </w:rPr>
-        <w:t xml:space="preserve">        </w:t>
-      </w:r>
-    </w:p>
-    <w:p>
-      <w:pPr>
-        <w:spacing w:after="0" w:line="240" w:lineRule="auto"/>
-        <w:rPr>
-          <w:b/>
-          <w:noProof/>
-        </w:rPr>
-      </w:pPr>
-    </w:p>
-    <w:p>
-      <w:pPr>
-        <w:spacing w:after="0" w:line="240" w:lineRule="auto"/>
-        <w:rPr>
-          <w:rFonts w:ascii="Arial" w:hAnsi="Arial" w:cs="Arial"/>
-          <w:b/>
-          <w:color w:val="0D0D0D" w:themeColor="text1" w:themeTint="F2"/>
-          <w:sz w:val="24"/>
-          <w:szCs w:val="24"/>
-        </w:rPr>
-      </w:pPr>
-    </w:p>
-    <w:p>
-      <w:pPr>
-        <w:spacing w:after="0" w:line="240" w:lineRule="auto"/>
-        <w:rPr>
-          <w:rFonts w:ascii="Arial" w:hAnsi="Arial" w:cs="Arial"/>
-          <w:b/>
-          <w:color w:val="0D0D0D" w:themeColor="text1" w:themeTint="F2"/>
-          <w:sz w:val="24"/>
-          <w:szCs w:val="24"/>
-        </w:rPr>
-      </w:pPr>
-    </w:p>
-    <w:p>
-      <w:pPr>
-        <w:spacing w:after="0" w:line="240" w:lineRule="auto"/>
-        <w:rPr>
-          <w:rFonts w:ascii="Arial" w:hAnsi="Arial" w:cs="Arial"/>
-          <w:b/>
-          <w:color w:val="0D0D0D" w:themeColor="text1" w:themeTint="F2"/>
-          <w:sz w:val="24"/>
-          <w:szCs w:val="24"/>
-        </w:rPr>
-      </w:pPr>
-    </w:p>
-    <w:p>
-      <w:pPr>
-        <w:spacing w:after="0" w:line="240" w:lineRule="auto"/>
-        <w:rPr>
-          <w:rFonts w:ascii="Arial" w:hAnsi="Arial" w:cs="Arial"/>
-          <w:b/>
-          <w:color w:val="0D0D0D" w:themeColor="text1" w:themeTint="F2"/>
-          <w:sz w:val="24"/>
-          <w:szCs w:val="24"/>
-        </w:rPr>
-      </w:pPr>
-    </w:p>
-    <w:p>
-      <w:pPr>
-        <w:spacing w:after="0" w:line="240" w:lineRule="auto"/>
-        <w:rPr>
-          <w:rFonts w:ascii="Arial" w:hAnsi="Arial" w:cs="Arial"/>
-          <w:color w:val="0D0D0D" w:themeColor="text1" w:themeTint="F2"/>
-          <w:sz w:val="24"/>
-          <w:szCs w:val="24"/>
-        </w:rPr>
-      </w:pPr>
-      <w:r>
-        <w:rPr>
-          <w:rFonts w:ascii="Arial" w:hAnsi="Arial" w:cs="Arial"/>
-          <w:b/>
-          <w:color w:val="0D0D0D" w:themeColor="text1" w:themeTint="F2"/>
-          <w:sz w:val="24"/>
-          <w:szCs w:val="24"/>
-        </w:rPr>
-        <w:br w:type="page"/>
-      </w:r>
     </w:p>
     <w:p>
       <w:pPr>
@@ -4585,7 +5481,7 @@
 </file>
 
 <file path=customXml/itemProps1.xml><?xml version="1.0" encoding="utf-8"?>
-<ds:datastoreItem xmlns:ds="http://schemas.openxmlformats.org/officeDocument/2006/customXml" ds:itemID="{BF1324D3-60E4-48B0-97CD-256E88397E44}">
+<ds:datastoreItem xmlns:ds="http://schemas.openxmlformats.org/officeDocument/2006/customXml" ds:itemID="{2E653E16-7306-45CA-9943-718BD3918887}">
   <ds:schemaRefs>
     <ds:schemaRef ds:uri="http://schemas.openxmlformats.org/officeDocument/2006/bibliography"/>
   </ds:schemaRefs>
